--- a/documentos/Documento - Projeto de Extensão - COM Empresa.docx
+++ b/documentos/Documento - Projeto de Extensão - COM Empresa.docx
@@ -1,6 +1,6 @@
 
 <file path=word/document.xml><?xml version="1.0" encoding="utf-8"?>
-<w:document xmlns:wpc="http://schemas.microsoft.com/office/word/2010/wordprocessingCanvas" xmlns:cx="http://schemas.microsoft.com/office/drawing/2014/chartex" xmlns:cx1="http://schemas.microsoft.com/office/drawing/2015/9/8/chartex" xmlns:cx2="http://schemas.microsoft.com/office/drawing/2015/10/21/chartex" xmlns:cx3="http://schemas.microsoft.com/office/drawing/2016/5/9/chartex" xmlns:cx4="http://schemas.microsoft.com/office/drawing/2016/5/10/chartex" xmlns:cx5="http://schemas.microsoft.com/office/drawing/2016/5/11/chartex" xmlns:cx6="http://schemas.microsoft.com/office/drawing/2016/5/12/chartex" xmlns:cx7="http://schemas.microsoft.com/office/drawing/2016/5/13/chartex" xmlns:cx8="http://schemas.microsoft.com/office/drawing/2016/5/14/chartex" xmlns:mc="http://schemas.openxmlformats.org/markup-compatibility/2006" xmlns:aink="http://schemas.microsoft.com/office/drawing/2016/ink" xmlns:am3d="http://schemas.microsoft.com/office/drawing/2017/model3d" xmlns:o="urn:schemas-microsoft-com:office:office" xmlns:oel="http://schemas.microsoft.com/office/2019/extlst" xmlns:r="http://schemas.openxmlformats.org/officeDocument/2006/relationships" xmlns:m="http://schemas.openxmlformats.org/officeDocument/2006/math" xmlns:v="urn:schemas-microsoft-com:vml" xmlns:wp14="http://schemas.microsoft.com/office/word/2010/wordprocessingDrawing" xmlns:wp="http://schemas.openxmlformats.org/drawingml/2006/wordprocessingDrawing" xmlns:w10="urn:schemas-microsoft-com:office:word" xmlns:w="http://schemas.openxmlformats.org/wordprocessingml/2006/main" xmlns:w14="http://schemas.microsoft.com/office/word/2010/wordml" xmlns:w15="http://schemas.microsoft.com/office/word/2012/wordml" xmlns:w16cex="http://schemas.microsoft.com/office/word/2018/wordml/cex" xmlns:w16cid="http://schemas.microsoft.com/office/word/2016/wordml/cid" xmlns:w16="http://schemas.microsoft.com/office/word/2018/wordml" xmlns:w16du="http://schemas.microsoft.com/office/word/2023/wordml/word16du" xmlns:w16sdtdh="http://schemas.microsoft.com/office/word/2020/wordml/sdtdatahash" xmlns:w16sdtfl="http://schemas.microsoft.com/office/word/2024/wordml/sdtformatlock" xmlns:w16se="http://schemas.microsoft.com/office/word/2015/wordml/symex" xmlns:wpg="http://schemas.microsoft.com/office/word/2010/wordprocessingGroup" xmlns:wpi="http://schemas.microsoft.com/office/word/2010/wordprocessingInk" xmlns:wne="http://schemas.microsoft.com/office/word/2006/wordml" xmlns:wps="http://schemas.microsoft.com/office/word/2010/wordprocessingShape" mc:Ignorable="w14 w15 w16se w16cid w16 w16cex w16sdtdh w16sdtfl w16du wp14">
+<w:document xmlns:wpc="http://schemas.microsoft.com/office/word/2010/wordprocessingCanvas" xmlns:cx="http://schemas.microsoft.com/office/drawing/2014/chartex" xmlns:cx1="http://schemas.microsoft.com/office/drawing/2015/9/8/chartex" xmlns:cx2="http://schemas.microsoft.com/office/drawing/2015/10/21/chartex" xmlns:cx3="http://schemas.microsoft.com/office/drawing/2016/5/9/chartex" xmlns:cx4="http://schemas.microsoft.com/office/drawing/2016/5/10/chartex" xmlns:cx5="http://schemas.microsoft.com/office/drawing/2016/5/11/chartex" xmlns:cx6="http://schemas.microsoft.com/office/drawing/2016/5/12/chartex" xmlns:cx7="http://schemas.microsoft.com/office/drawing/2016/5/13/chartex" xmlns:cx8="http://schemas.microsoft.com/office/drawing/2016/5/14/chartex" xmlns:mc="http://schemas.openxmlformats.org/markup-compatibility/2006" xmlns:aink="http://schemas.microsoft.com/office/drawing/2016/ink" xmlns:am3d="http://schemas.microsoft.com/office/drawing/2017/model3d" xmlns:o="urn:schemas-microsoft-com:office:office" xmlns:r="http://schemas.openxmlformats.org/officeDocument/2006/relationships" xmlns:m="http://schemas.openxmlformats.org/officeDocument/2006/math" xmlns:v="urn:schemas-microsoft-com:vml" xmlns:wp14="http://schemas.microsoft.com/office/word/2010/wordprocessingDrawing" xmlns:wp="http://schemas.openxmlformats.org/drawingml/2006/wordprocessingDrawing" xmlns:w10="urn:schemas-microsoft-com:office:word" xmlns:w="http://schemas.openxmlformats.org/wordprocessingml/2006/main" xmlns:w14="http://schemas.microsoft.com/office/word/2010/wordml" xmlns:w15="http://schemas.microsoft.com/office/word/2012/wordml" xmlns:w16cid="http://schemas.microsoft.com/office/word/2016/wordml/cid" xmlns:w16se="http://schemas.microsoft.com/office/word/2015/wordml/symex" xmlns:wpg="http://schemas.microsoft.com/office/word/2010/wordprocessingGroup" xmlns:wpi="http://schemas.microsoft.com/office/word/2010/wordprocessingInk" xmlns:wne="http://schemas.microsoft.com/office/word/2006/wordml" xmlns:wps="http://schemas.microsoft.com/office/word/2010/wordprocessingShape" mc:Ignorable="w14 w15 w16se w16cid wp14">
   <w:body>
     <w:p>
       <w:pPr>
@@ -133,21 +133,15 @@
           </w:tcPr>
           <w:p>
             <w:pPr>
-              <w:rPr>
-                <w:rFonts w:ascii="Arial" w:eastAsia="Arial" w:hAnsi="Arial" w:cs="Arial"/>
-                <w:color w:val="525252" w:themeColor="accent3" w:themeShade="80"/>
-                <w:sz w:val="20"/>
-                <w:szCs w:val="20"/>
-              </w:rPr>
-            </w:pPr>
-            <w:r>
-              <w:rPr>
-                <w:rFonts w:ascii="Arial" w:eastAsia="Arial" w:hAnsi="Arial" w:cs="Arial"/>
-                <w:color w:val="525252" w:themeColor="accent3" w:themeShade="80"/>
-                <w:sz w:val="20"/>
-                <w:szCs w:val="20"/>
-              </w:rPr>
-              <w:t>Inserir os dados neste espaço. Orientações: descrição sucinta englobando o tema do projeto.</w:t>
+              <w:pStyle w:val="estilodocumento"/>
+            </w:pPr>
+            <w:proofErr w:type="spellStart"/>
+            <w:r>
+              <w:t>EmpáTech</w:t>
+            </w:r>
+            <w:proofErr w:type="spellEnd"/>
+            <w:r>
+              <w:t>.</w:t>
             </w:r>
           </w:p>
           <w:p>
@@ -315,22 +309,13 @@
           </w:tcPr>
           <w:p>
             <w:pPr>
-              <w:spacing w:after="0" w:line="240" w:lineRule="auto"/>
-              <w:rPr>
-                <w:rFonts w:ascii="Arial" w:eastAsia="Arial" w:hAnsi="Arial" w:cs="Arial"/>
-                <w:color w:val="525252" w:themeColor="accent3" w:themeShade="80"/>
-                <w:sz w:val="20"/>
-                <w:szCs w:val="20"/>
-              </w:rPr>
-            </w:pPr>
-            <w:r>
-              <w:rPr>
-                <w:rFonts w:ascii="Arial" w:eastAsia="Arial" w:hAnsi="Arial" w:cs="Arial"/>
-                <w:color w:val="525252" w:themeColor="accent3" w:themeShade="80"/>
-                <w:sz w:val="20"/>
-                <w:szCs w:val="20"/>
-              </w:rPr>
-              <w:t>Preencher aqui</w:t>
+              <w:pStyle w:val="estilodocumento"/>
+            </w:pPr>
+            <w:r>
+              <w:t>Rafael chagas</w:t>
+            </w:r>
+            <w:r>
+              <w:t>.</w:t>
             </w:r>
           </w:p>
           <w:p>
@@ -352,14 +337,11 @@
           </w:tcPr>
           <w:p>
             <w:pPr>
-              <w:spacing w:after="0" w:line="240" w:lineRule="auto"/>
-              <w:rPr>
-                <w:rFonts w:ascii="Arial" w:eastAsia="Arial" w:hAnsi="Arial" w:cs="Arial"/>
-                <w:b/>
-                <w:sz w:val="20"/>
-                <w:szCs w:val="20"/>
-              </w:rPr>
-            </w:pPr>
+              <w:pStyle w:val="estilodocumento"/>
+            </w:pPr>
+            <w:r>
+              <w:t>25027262</w:t>
+            </w:r>
           </w:p>
         </w:tc>
       </w:tr>
@@ -371,14 +353,19 @@
           </w:tcPr>
           <w:p>
             <w:pPr>
-              <w:spacing w:after="0" w:line="240" w:lineRule="auto"/>
-              <w:rPr>
-                <w:rFonts w:ascii="Arial" w:eastAsia="Arial" w:hAnsi="Arial" w:cs="Arial"/>
-                <w:b/>
-                <w:sz w:val="20"/>
-                <w:szCs w:val="20"/>
-              </w:rPr>
-            </w:pPr>
+              <w:pStyle w:val="estilodocumento"/>
+            </w:pPr>
+            <w:r>
+              <w:t xml:space="preserve">Breno </w:t>
+            </w:r>
+            <w:proofErr w:type="spellStart"/>
+            <w:r>
+              <w:t>Colaneri</w:t>
+            </w:r>
+            <w:proofErr w:type="spellEnd"/>
+            <w:r>
+              <w:t>.</w:t>
+            </w:r>
           </w:p>
           <w:p>
             <w:pPr>
@@ -399,14 +386,11 @@
           </w:tcPr>
           <w:p>
             <w:pPr>
-              <w:spacing w:after="0" w:line="240" w:lineRule="auto"/>
-              <w:rPr>
-                <w:rFonts w:ascii="Arial" w:eastAsia="Arial" w:hAnsi="Arial" w:cs="Arial"/>
-                <w:b/>
-                <w:sz w:val="20"/>
-                <w:szCs w:val="20"/>
-              </w:rPr>
-            </w:pPr>
+              <w:pStyle w:val="estilodocumento"/>
+            </w:pPr>
+            <w:r>
+              <w:t>24026968</w:t>
+            </w:r>
           </w:p>
         </w:tc>
       </w:tr>
@@ -418,14 +402,16 @@
           </w:tcPr>
           <w:p>
             <w:pPr>
-              <w:spacing w:after="0" w:line="240" w:lineRule="auto"/>
-              <w:rPr>
-                <w:rFonts w:ascii="Arial" w:eastAsia="Arial" w:hAnsi="Arial" w:cs="Arial"/>
-                <w:b/>
-                <w:sz w:val="20"/>
-                <w:szCs w:val="20"/>
-              </w:rPr>
-            </w:pPr>
+              <w:pStyle w:val="estilodocumento"/>
+            </w:pPr>
+            <w:proofErr w:type="spellStart"/>
+            <w:r>
+              <w:t>Izabelli</w:t>
+            </w:r>
+            <w:proofErr w:type="spellEnd"/>
+            <w:r>
+              <w:t xml:space="preserve"> Ribeiro. </w:t>
+            </w:r>
           </w:p>
           <w:p>
             <w:pPr>
@@ -446,14 +432,11 @@
           </w:tcPr>
           <w:p>
             <w:pPr>
-              <w:spacing w:after="0" w:line="240" w:lineRule="auto"/>
-              <w:rPr>
-                <w:rFonts w:ascii="Arial" w:eastAsia="Arial" w:hAnsi="Arial" w:cs="Arial"/>
-                <w:b/>
-                <w:sz w:val="20"/>
-                <w:szCs w:val="20"/>
-              </w:rPr>
-            </w:pPr>
+              <w:pStyle w:val="estilodocumento"/>
+            </w:pPr>
+            <w:r>
+              <w:t>25027357</w:t>
+            </w:r>
           </w:p>
         </w:tc>
       </w:tr>
@@ -465,14 +448,11 @@
           </w:tcPr>
           <w:p>
             <w:pPr>
-              <w:spacing w:after="0" w:line="240" w:lineRule="auto"/>
-              <w:rPr>
-                <w:rFonts w:ascii="Arial" w:eastAsia="Arial" w:hAnsi="Arial" w:cs="Arial"/>
-                <w:b/>
-                <w:sz w:val="20"/>
-                <w:szCs w:val="20"/>
-              </w:rPr>
-            </w:pPr>
+              <w:pStyle w:val="estilodocumento"/>
+            </w:pPr>
+            <w:r>
+              <w:t>Guilherme Leão.</w:t>
+            </w:r>
           </w:p>
           <w:p>
             <w:pPr>
@@ -493,14 +473,11 @@
           </w:tcPr>
           <w:p>
             <w:pPr>
-              <w:spacing w:after="0" w:line="240" w:lineRule="auto"/>
-              <w:rPr>
-                <w:rFonts w:ascii="Arial" w:eastAsia="Arial" w:hAnsi="Arial" w:cs="Arial"/>
-                <w:b/>
-                <w:sz w:val="20"/>
-                <w:szCs w:val="20"/>
-              </w:rPr>
-            </w:pPr>
+              <w:pStyle w:val="estilodocumento"/>
+            </w:pPr>
+            <w:r>
+              <w:t>25027205</w:t>
+            </w:r>
           </w:p>
         </w:tc>
       </w:tr>
@@ -581,40 +558,45 @@
           </w:tcPr>
           <w:p>
             <w:pPr>
-              <w:pBdr>
-                <w:top w:val="nil"/>
-                <w:left w:val="nil"/>
-                <w:bottom w:val="nil"/>
-                <w:right w:val="nil"/>
-                <w:between w:val="nil"/>
-              </w:pBdr>
-              <w:jc w:val="both"/>
-              <w:rPr>
-                <w:rFonts w:ascii="Arial" w:eastAsia="Arial" w:hAnsi="Arial" w:cs="Arial"/>
+              <w:rPr>
                 <w:b/>
                 <w:color w:val="000000"/>
-                <w:sz w:val="20"/>
-                <w:szCs w:val="20"/>
-              </w:rPr>
-            </w:pPr>
-            <w:r>
-              <w:rPr>
-                <w:rFonts w:ascii="Arial" w:eastAsia="Arial" w:hAnsi="Arial" w:cs="Arial"/>
-                <w:color w:val="525252" w:themeColor="accent3" w:themeShade="80"/>
-                <w:sz w:val="20"/>
-                <w:szCs w:val="20"/>
-              </w:rPr>
-              <w:t>Inserir os dados neste espaço. Orientações: inserir o nome completo do professor responsável pela Atividade de Extensão.</w:t>
-            </w:r>
-            <w:r>
-              <w:rPr>
-                <w:rFonts w:ascii="Arial" w:eastAsia="Arial" w:hAnsi="Arial" w:cs="Arial"/>
-                <w:b/>
-                <w:color w:val="525252" w:themeColor="accent3" w:themeShade="80"/>
-                <w:sz w:val="16"/>
-                <w:szCs w:val="16"/>
-              </w:rPr>
-              <w:t xml:space="preserve"> </w:t>
+              </w:rPr>
+            </w:pPr>
+            <w:r>
+              <w:t>Kátia Milani Lara Bossi</w:t>
+            </w:r>
+            <w:r>
+              <w:t xml:space="preserve">, </w:t>
+            </w:r>
+            <w:r>
+              <w:t>Cristina Machado Correa Leite</w:t>
+            </w:r>
+            <w:r>
+              <w:t xml:space="preserve">, </w:t>
+            </w:r>
+            <w:r>
+              <w:t>Francisco de Souza Escobar</w:t>
+            </w:r>
+            <w:r>
+              <w:t xml:space="preserve">, </w:t>
+            </w:r>
+            <w:r>
+              <w:t>David de Oliveira Lemes</w:t>
+            </w:r>
+            <w:r>
+              <w:t xml:space="preserve">, </w:t>
+            </w:r>
+            <w:proofErr w:type="spellStart"/>
+            <w:r>
+              <w:t>Jésus</w:t>
+            </w:r>
+            <w:proofErr w:type="spellEnd"/>
+            <w:r>
+              <w:t xml:space="preserve"> Gomes</w:t>
+            </w:r>
+            <w:r>
+              <w:t>.</w:t>
             </w:r>
           </w:p>
         </w:tc>
@@ -695,49 +677,14 @@
           </w:tcPr>
           <w:p>
             <w:pPr>
-              <w:pBdr>
-                <w:top w:val="nil"/>
-                <w:left w:val="nil"/>
-                <w:bottom w:val="nil"/>
-                <w:right w:val="nil"/>
-                <w:between w:val="nil"/>
-              </w:pBdr>
-              <w:jc w:val="both"/>
-              <w:rPr>
-                <w:rFonts w:ascii="Arial" w:eastAsia="Arial" w:hAnsi="Arial" w:cs="Arial"/>
+              <w:pStyle w:val="estilodocumento"/>
+              <w:rPr>
                 <w:b/>
                 <w:color w:val="000000"/>
-                <w:sz w:val="20"/>
-                <w:szCs w:val="20"/>
-              </w:rPr>
-            </w:pPr>
-            <w:r>
-              <w:rPr>
-                <w:rFonts w:ascii="Arial" w:eastAsia="Arial" w:hAnsi="Arial" w:cs="Arial"/>
-                <w:color w:val="525252" w:themeColor="accent3" w:themeShade="80"/>
-                <w:sz w:val="20"/>
-                <w:szCs w:val="20"/>
-              </w:rPr>
-              <w:t>Inserir os dados neste espaço. Orientações:</w:t>
-            </w:r>
-            <w:r>
-              <w:rPr>
-                <w:rFonts w:ascii="Arial" w:eastAsia="Arial" w:hAnsi="Arial" w:cs="Arial"/>
-                <w:b/>
-                <w:color w:val="525252" w:themeColor="accent3" w:themeShade="80"/>
-                <w:sz w:val="16"/>
-                <w:szCs w:val="16"/>
-              </w:rPr>
-              <w:t xml:space="preserve"> </w:t>
-            </w:r>
-            <w:r>
-              <w:rPr>
-                <w:rFonts w:ascii="Arial" w:eastAsia="Arial" w:hAnsi="Arial" w:cs="Arial"/>
-                <w:color w:val="525252" w:themeColor="accent3" w:themeShade="80"/>
-                <w:sz w:val="20"/>
-                <w:szCs w:val="20"/>
-              </w:rPr>
-              <w:t>inserir o nome do curso de graduação.</w:t>
+              </w:rPr>
+            </w:pPr>
+            <w:r>
+              <w:t xml:space="preserve">Ciência da Computação </w:t>
             </w:r>
           </w:p>
         </w:tc>
@@ -910,6 +857,16 @@
                 <w:szCs w:val="20"/>
               </w:rPr>
             </w:pPr>
+            <w:r>
+              <w:rPr>
+                <w:rFonts w:ascii="Segoe UI Symbol" w:eastAsia="Arial Unicode MS" w:hAnsi="Segoe UI Symbol" w:cs="Segoe UI Symbol"/>
+                <w:b/>
+                <w:color w:val="525252" w:themeColor="accent3" w:themeShade="80"/>
+                <w:sz w:val="16"/>
+                <w:szCs w:val="16"/>
+              </w:rPr>
+              <w:t>✓</w:t>
+            </w:r>
           </w:p>
           <w:p>
             <w:pPr>
@@ -1055,6 +1012,26 @@
                 <w:szCs w:val="20"/>
               </w:rPr>
               <w:t>Atividade de Extensão implementado na prática (intervenção executada)</w:t>
+            </w:r>
+            <w:r>
+              <w:rPr>
+                <w:rFonts w:ascii="Arial Unicode MS" w:eastAsia="Arial Unicode MS" w:hAnsi="Arial Unicode MS" w:cs="Arial Unicode MS"/>
+                <w:b/>
+                <w:color w:val="525252" w:themeColor="accent3" w:themeShade="80"/>
+                <w:sz w:val="16"/>
+                <w:szCs w:val="16"/>
+              </w:rPr>
+              <w:t xml:space="preserve"> </w:t>
+            </w:r>
+            <w:r>
+              <w:rPr>
+                <w:rFonts w:ascii="Segoe UI Symbol" w:eastAsia="Arial Unicode MS" w:hAnsi="Segoe UI Symbol" w:cs="Segoe UI Symbol"/>
+                <w:b/>
+                <w:color w:val="525252" w:themeColor="accent3" w:themeShade="80"/>
+                <w:sz w:val="16"/>
+                <w:szCs w:val="16"/>
+              </w:rPr>
+              <w:t>✓</w:t>
             </w:r>
           </w:p>
         </w:tc>
@@ -1112,66 +1089,12 @@
           </w:tcPr>
           <w:p>
             <w:pPr>
-              <w:widowControl w:val="0"/>
-              <w:pBdr>
-                <w:top w:val="nil"/>
-                <w:left w:val="nil"/>
-                <w:bottom w:val="nil"/>
-                <w:right w:val="nil"/>
-                <w:between w:val="nil"/>
-              </w:pBdr>
-              <w:spacing w:after="0" w:line="240" w:lineRule="auto"/>
-              <w:rPr>
-                <w:rFonts w:ascii="Arial" w:eastAsia="Arial" w:hAnsi="Arial" w:cs="Arial"/>
+              <w:rPr>
                 <w:b/>
-                <w:sz w:val="20"/>
-                <w:szCs w:val="20"/>
-              </w:rPr>
-            </w:pPr>
-            <w:r>
-              <w:rPr>
-                <w:rFonts w:ascii="Arial" w:eastAsia="Arial" w:hAnsi="Arial" w:cs="Arial"/>
-                <w:color w:val="525252" w:themeColor="accent3" w:themeShade="80"/>
-                <w:sz w:val="20"/>
-                <w:szCs w:val="20"/>
-              </w:rPr>
-              <w:t xml:space="preserve">Estabelecido conforme </w:t>
-            </w:r>
-            <w:r>
-              <w:rPr>
-                <w:rFonts w:ascii="Arial" w:eastAsia="Arial" w:hAnsi="Arial" w:cs="Arial"/>
-                <w:color w:val="525252" w:themeColor="accent3" w:themeShade="80"/>
-                <w:sz w:val="20"/>
-                <w:szCs w:val="20"/>
-              </w:rPr>
-              <w:t>seleção da ODS e dos</w:t>
-            </w:r>
-            <w:r>
-              <w:rPr>
-                <w:rFonts w:ascii="Arial" w:eastAsia="Arial" w:hAnsi="Arial" w:cs="Arial"/>
-                <w:color w:val="525252" w:themeColor="accent3" w:themeShade="80"/>
-                <w:sz w:val="20"/>
-                <w:szCs w:val="20"/>
-              </w:rPr>
-              <w:t xml:space="preserve"> conhecimento</w:t>
-            </w:r>
-            <w:r>
-              <w:rPr>
-                <w:rFonts w:ascii="Arial" w:eastAsia="Arial" w:hAnsi="Arial" w:cs="Arial"/>
-                <w:color w:val="525252" w:themeColor="accent3" w:themeShade="80"/>
-                <w:sz w:val="20"/>
-                <w:szCs w:val="20"/>
-              </w:rPr>
-              <w:t>s a</w:t>
-            </w:r>
-            <w:r>
-              <w:rPr>
-                <w:rFonts w:ascii="Arial" w:eastAsia="Arial" w:hAnsi="Arial" w:cs="Arial"/>
-                <w:color w:val="525252" w:themeColor="accent3" w:themeShade="80"/>
-                <w:sz w:val="20"/>
-                <w:szCs w:val="20"/>
-              </w:rPr>
-              <w:t xml:space="preserve"> serem trabalhados e orientações do docente.</w:t>
+              </w:rPr>
+            </w:pPr>
+            <w:r>
+              <w:t>O tema que gerou o projeto foi a necessidade da criação de um sistema de administração das equipes do Projeto Lideranças Empáticas.</w:t>
             </w:r>
           </w:p>
         </w:tc>
@@ -1223,81 +1146,15 @@
           </w:tcPr>
           <w:p>
             <w:pPr>
-              <w:shd w:val="clear" w:color="auto" w:fill="FFFFFF"/>
-              <w:rPr>
-                <w:rFonts w:ascii="Arial" w:eastAsia="Arial" w:hAnsi="Arial" w:cs="Arial"/>
-                <w:color w:val="525252" w:themeColor="accent3" w:themeShade="80"/>
-                <w:sz w:val="20"/>
-                <w:szCs w:val="20"/>
-              </w:rPr>
-            </w:pPr>
-            <w:r>
-              <w:rPr>
-                <w:rFonts w:ascii="Arial" w:eastAsia="Arial" w:hAnsi="Arial" w:cs="Arial"/>
-                <w:color w:val="525252" w:themeColor="accent3" w:themeShade="80"/>
-                <w:sz w:val="20"/>
-                <w:szCs w:val="20"/>
-              </w:rPr>
-              <w:t xml:space="preserve">Inserir os dados neste espaço. </w:t>
-            </w:r>
-          </w:p>
-          <w:p>
-            <w:pPr>
-              <w:shd w:val="clear" w:color="auto" w:fill="FFFFFF"/>
-              <w:rPr>
-                <w:rFonts w:ascii="Arial" w:eastAsia="Arial" w:hAnsi="Arial" w:cs="Arial"/>
-                <w:color w:val="525252" w:themeColor="accent3" w:themeShade="80"/>
-                <w:sz w:val="20"/>
-                <w:szCs w:val="20"/>
-              </w:rPr>
-            </w:pPr>
-            <w:r>
-              <w:rPr>
-                <w:rFonts w:ascii="Arial" w:eastAsia="Arial" w:hAnsi="Arial" w:cs="Arial"/>
-                <w:color w:val="525252" w:themeColor="accent3" w:themeShade="80"/>
-                <w:sz w:val="20"/>
-                <w:szCs w:val="20"/>
-              </w:rPr>
-              <w:t>Orientações:</w:t>
-            </w:r>
-            <w:r>
-              <w:rPr>
-                <w:rFonts w:ascii="Arial" w:eastAsia="Arial" w:hAnsi="Arial" w:cs="Arial"/>
+              <w:rPr>
                 <w:b/>
-                <w:color w:val="525252" w:themeColor="accent3" w:themeShade="80"/>
-                <w:sz w:val="16"/>
-                <w:szCs w:val="16"/>
-              </w:rPr>
-              <w:t xml:space="preserve"> </w:t>
-            </w:r>
-            <w:r>
-              <w:rPr>
-                <w:rFonts w:ascii="Arial" w:eastAsia="Arial" w:hAnsi="Arial" w:cs="Arial"/>
-                <w:color w:val="525252" w:themeColor="accent3" w:themeShade="80"/>
-                <w:sz w:val="20"/>
-                <w:szCs w:val="20"/>
-              </w:rPr>
-              <w:t xml:space="preserve">Descrever o produto decorrente da atividade de Extensão. </w:t>
-            </w:r>
-          </w:p>
-          <w:p>
-            <w:pPr>
-              <w:shd w:val="clear" w:color="auto" w:fill="FFFFFF"/>
-              <w:rPr>
-                <w:rFonts w:ascii="Arial" w:eastAsia="Arial" w:hAnsi="Arial" w:cs="Arial"/>
-                <w:b/>
-                <w:sz w:val="20"/>
-                <w:szCs w:val="20"/>
-              </w:rPr>
-            </w:pPr>
-            <w:r>
-              <w:rPr>
-                <w:rFonts w:ascii="Arial" w:eastAsia="Arial" w:hAnsi="Arial" w:cs="Arial"/>
-                <w:color w:val="525252" w:themeColor="accent3" w:themeShade="80"/>
-                <w:sz w:val="20"/>
-                <w:szCs w:val="20"/>
-              </w:rPr>
-              <w:t>Apresentar evidências como fotos, links, folder, cartilha, código, apresentação, etc.</w:t>
+              </w:rPr>
+            </w:pPr>
+            <w:r>
+              <w:t>O produto que está sendo desenvolvido tem a finalidade de auxiliar os gestores, mentores e as equipe do projeto Lideranças Empáticas</w:t>
+            </w:r>
+            <w:r>
+              <w:t xml:space="preserve">, para que melhore a comunicação e acompanhamento das equipes, assim alinhando melhor as consultas e progressos de cada equipe. </w:t>
             </w:r>
           </w:p>
         </w:tc>
@@ -1324,6 +1181,50 @@
           <w:szCs w:val="20"/>
         </w:rPr>
       </w:pPr>
+    </w:p>
+    <w:p>
+      <w:pPr>
+        <w:spacing w:after="0" w:line="240" w:lineRule="auto"/>
+        <w:rPr>
+          <w:rFonts w:ascii="Arial" w:eastAsia="Arial" w:hAnsi="Arial" w:cs="Arial"/>
+          <w:b/>
+          <w:sz w:val="20"/>
+          <w:szCs w:val="20"/>
+        </w:rPr>
+      </w:pPr>
+    </w:p>
+    <w:p>
+      <w:pPr>
+        <w:spacing w:after="0" w:line="240" w:lineRule="auto"/>
+        <w:rPr>
+          <w:rFonts w:ascii="Arial" w:eastAsia="Arial" w:hAnsi="Arial" w:cs="Arial"/>
+          <w:b/>
+          <w:sz w:val="20"/>
+          <w:szCs w:val="20"/>
+        </w:rPr>
+      </w:pPr>
+    </w:p>
+    <w:p>
+      <w:pPr>
+        <w:spacing w:after="0" w:line="240" w:lineRule="auto"/>
+        <w:rPr>
+          <w:rFonts w:ascii="Arial" w:eastAsia="Arial" w:hAnsi="Arial" w:cs="Arial"/>
+          <w:b/>
+          <w:sz w:val="20"/>
+          <w:szCs w:val="20"/>
+        </w:rPr>
+      </w:pPr>
+    </w:p>
+    <w:p>
+      <w:pPr>
+        <w:spacing w:after="0" w:line="240" w:lineRule="auto"/>
+        <w:rPr>
+          <w:rFonts w:ascii="Arial" w:eastAsia="Arial" w:hAnsi="Arial" w:cs="Arial"/>
+          <w:b/>
+          <w:sz w:val="20"/>
+          <w:szCs w:val="20"/>
+        </w:rPr>
+      </w:pPr>
       <w:r>
         <w:rPr>
           <w:rFonts w:ascii="Arial" w:eastAsia="Arial" w:hAnsi="Arial" w:cs="Arial"/>
@@ -1353,6 +1254,75 @@
           <w:szCs w:val="20"/>
         </w:rPr>
         <w:t>Local (cenário) previsto para a implementação do projeto</w:t>
+      </w:r>
+    </w:p>
+    <w:tbl>
+      <w:tblPr>
+        <w:tblW w:w="9300" w:type="dxa"/>
+        <w:tblLayout w:type="fixed"/>
+        <w:tblLook w:val="0000" w:firstRow="0" w:lastRow="0" w:firstColumn="0" w:lastColumn="0" w:noHBand="0" w:noVBand="0"/>
+      </w:tblPr>
+      <w:tblGrid>
+        <w:gridCol w:w="9300"/>
+      </w:tblGrid>
+      <w:tr>
+        <w:trPr>
+          <w:trHeight w:val="380"/>
+        </w:trPr>
+        <w:tc>
+          <w:tcPr>
+            <w:tcW w:w="9300" w:type="dxa"/>
+            <w:tcBorders>
+              <w:top w:val="single" w:sz="4" w:space="0" w:color="000000"/>
+              <w:left w:val="single" w:sz="4" w:space="0" w:color="000000"/>
+              <w:bottom w:val="single" w:sz="4" w:space="0" w:color="000000"/>
+              <w:right w:val="single" w:sz="4" w:space="0" w:color="000000"/>
+            </w:tcBorders>
+            <w:shd w:val="clear" w:color="auto" w:fill="auto"/>
+          </w:tcPr>
+          <w:p>
+            <w:pPr>
+              <w:rPr>
+                <w:color w:val="FF3333"/>
+              </w:rPr>
+            </w:pPr>
+            <w:r>
+              <w:t xml:space="preserve">O cenário de intervenção do projeto é diretamente para uso administrativo dos gestores e equipes do projeto Lideranças Empáticas, ajudando na visualização de progresso das equipes, parte financeira e comunicação gestor – equipe. </w:t>
+            </w:r>
+          </w:p>
+        </w:tc>
+      </w:tr>
+    </w:tbl>
+    <w:p>
+      <w:pPr>
+        <w:spacing w:after="0" w:line="240" w:lineRule="auto"/>
+        <w:rPr>
+          <w:rFonts w:ascii="Arial" w:eastAsia="Arial" w:hAnsi="Arial" w:cs="Arial"/>
+          <w:b/>
+          <w:sz w:val="20"/>
+          <w:szCs w:val="20"/>
+        </w:rPr>
+      </w:pPr>
+    </w:p>
+    <w:p>
+      <w:pPr>
+        <w:spacing w:after="0" w:line="240" w:lineRule="auto"/>
+        <w:rPr>
+          <w:rFonts w:ascii="Arial" w:eastAsia="Arial" w:hAnsi="Arial" w:cs="Arial"/>
+          <w:b/>
+          <w:color w:val="FF3333"/>
+          <w:sz w:val="16"/>
+          <w:szCs w:val="16"/>
+        </w:rPr>
+      </w:pPr>
+      <w:r>
+        <w:rPr>
+          <w:rFonts w:ascii="Arial" w:eastAsia="Arial" w:hAnsi="Arial" w:cs="Arial"/>
+          <w:b/>
+          <w:sz w:val="20"/>
+          <w:szCs w:val="20"/>
+        </w:rPr>
+        <w:t>Público-alvo a ser atendido pelo projeto</w:t>
       </w:r>
     </w:p>
     <w:tbl>
@@ -1378,30 +1348,15 @@
           </w:tcPr>
           <w:p>
             <w:pPr>
-              <w:pBdr>
-                <w:top w:val="nil"/>
-                <w:left w:val="nil"/>
-                <w:bottom w:val="nil"/>
-                <w:right w:val="nil"/>
-                <w:between w:val="nil"/>
-              </w:pBdr>
-              <w:spacing w:after="0" w:line="240" w:lineRule="auto"/>
-              <w:jc w:val="both"/>
-              <w:rPr>
-                <w:rFonts w:ascii="Arial" w:eastAsia="Arial" w:hAnsi="Arial" w:cs="Arial"/>
-                <w:color w:val="FF3333"/>
-                <w:sz w:val="20"/>
-                <w:szCs w:val="20"/>
-              </w:rPr>
-            </w:pPr>
-            <w:r>
-              <w:rPr>
-                <w:rFonts w:ascii="Arial" w:eastAsia="Arial" w:hAnsi="Arial" w:cs="Arial"/>
-                <w:color w:val="525252" w:themeColor="accent3" w:themeShade="80"/>
-                <w:sz w:val="20"/>
-                <w:szCs w:val="20"/>
-              </w:rPr>
-              <w:t xml:space="preserve">Inserir os dados neste espaço. Orientações: conhecer na prática a realidade do campo de atuação. Definir e descrever o local em que a intervenção prevista na atividade de extensão pode ser implementada, lembrando que não há obrigatoriedade de esta ação ser efetivamente colocada em prática neste momento. É importante considerar intervenções tecnicamente exequíveis, sustentáveis e economicamente viáveis. </w:t>
+              <w:rPr>
+                <w:color w:val="1F4E79"/>
+              </w:rPr>
+            </w:pPr>
+            <w:r>
+              <w:t xml:space="preserve">O público alvo são os membros </w:t>
+            </w:r>
+            <w:r>
+              <w:t>do projeto, desde de gestores até alunos.</w:t>
             </w:r>
           </w:p>
         </w:tc>
@@ -1424,9 +1379,8 @@
         <w:rPr>
           <w:rFonts w:ascii="Arial" w:eastAsia="Arial" w:hAnsi="Arial" w:cs="Arial"/>
           <w:b/>
-          <w:color w:val="FF3333"/>
-          <w:sz w:val="16"/>
-          <w:szCs w:val="16"/>
+          <w:sz w:val="20"/>
+          <w:szCs w:val="20"/>
         </w:rPr>
       </w:pPr>
       <w:r>
@@ -1436,7 +1390,7 @@
           <w:sz w:val="20"/>
           <w:szCs w:val="20"/>
         </w:rPr>
-        <w:t>Público-alvo a ser atendido pelo projeto</w:t>
+        <w:t>Apresentação do(s) problema(s) observado(s) e delimitação do objeto de estudo e intervenção</w:t>
       </w:r>
     </w:p>
     <w:tbl>
@@ -1462,30 +1416,12 @@
           </w:tcPr>
           <w:p>
             <w:pPr>
-              <w:pBdr>
-                <w:top w:val="nil"/>
-                <w:left w:val="nil"/>
-                <w:bottom w:val="nil"/>
-                <w:right w:val="nil"/>
-                <w:between w:val="nil"/>
-              </w:pBdr>
-              <w:spacing w:after="0" w:line="240" w:lineRule="auto"/>
-              <w:jc w:val="both"/>
-              <w:rPr>
-                <w:rFonts w:ascii="Arial" w:eastAsia="Arial" w:hAnsi="Arial" w:cs="Arial"/>
+              <w:rPr>
                 <w:color w:val="1F4E79"/>
-                <w:sz w:val="20"/>
-                <w:szCs w:val="20"/>
-              </w:rPr>
-            </w:pPr>
-            <w:r>
-              <w:rPr>
-                <w:rFonts w:ascii="Arial" w:eastAsia="Arial" w:hAnsi="Arial" w:cs="Arial"/>
-                <w:color w:val="525252" w:themeColor="accent3" w:themeShade="80"/>
-                <w:sz w:val="20"/>
-                <w:szCs w:val="20"/>
-              </w:rPr>
-              <w:t xml:space="preserve">Inserir os dados neste espaço. Orientações: buscar conhecer na prática a realidade do campo de atuação para a intervenção extensionista. Definir os sujeitos que poderão ser impactados pela intervenção. Caracterizar o público-alvo, características socioeconômicas e educacionais ou outros dados considerados relevantes. Nesta etapa poderá ser realizado um levantamento diagnóstico da comunidade, os dados podem ser obtidos na prática com base na metodologia proposta para o projeto de extensão (visitas, entrevistas, questionários, reuniões, roda de conversa, ou uso de outras ferramentas de levantamento). Adequar a proposta de acordo com as especificidades do curso. Os dados aqui inseridos também podem ser empregados na concepção do projeto propriamente dito. </w:t>
+              </w:rPr>
+            </w:pPr>
+            <w:r>
+              <w:t xml:space="preserve">Após conversar com os gestores do projeto, foi observado problemas na parte de acompanhamento dos gestores com os alunos, para que o progresso de arrecadação fique mais fácil e visível para eles. Os alunos não têm acesso a uma área de cadastramento das doações para que gere um banco de dados acumulando e mostrando quanto é acumulado. </w:t>
             </w:r>
           </w:p>
         </w:tc>
@@ -1519,7 +1455,7 @@
           <w:sz w:val="20"/>
           <w:szCs w:val="20"/>
         </w:rPr>
-        <w:t>Apresentação do(s) problema(s) observado(s) e delimitação do objeto de estudo e intervenção</w:t>
+        <w:t>Definição de hipóteses para a solução do problema observado</w:t>
       </w:r>
     </w:p>
     <w:tbl>
@@ -1545,49 +1481,12 @@
           </w:tcPr>
           <w:p>
             <w:pPr>
-              <w:pBdr>
-                <w:top w:val="nil"/>
-                <w:left w:val="nil"/>
-                <w:bottom w:val="nil"/>
-                <w:right w:val="nil"/>
-                <w:between w:val="nil"/>
-              </w:pBdr>
-              <w:spacing w:after="0" w:line="240" w:lineRule="auto"/>
-              <w:jc w:val="both"/>
-              <w:rPr>
-                <w:rFonts w:ascii="Arial" w:eastAsia="Arial" w:hAnsi="Arial" w:cs="Arial"/>
-                <w:color w:val="1F4E79"/>
-                <w:sz w:val="20"/>
-                <w:szCs w:val="20"/>
-              </w:rPr>
-            </w:pPr>
-            <w:r>
-              <w:rPr>
-                <w:rFonts w:ascii="Arial" w:eastAsia="Arial" w:hAnsi="Arial" w:cs="Arial"/>
-                <w:color w:val="525252" w:themeColor="accent3" w:themeShade="80"/>
-                <w:sz w:val="20"/>
-                <w:szCs w:val="20"/>
-              </w:rPr>
-              <w:t>Inserir os dados neste espaço. Orientações:</w:t>
-            </w:r>
-            <w:r>
-              <w:rPr>
-                <w:rFonts w:ascii="Arial" w:eastAsia="Arial" w:hAnsi="Arial" w:cs="Arial"/>
-                <w:b/>
-                <w:color w:val="525252" w:themeColor="accent3" w:themeShade="80"/>
-                <w:sz w:val="16"/>
-                <w:szCs w:val="16"/>
-              </w:rPr>
-              <w:t xml:space="preserve"> </w:t>
-            </w:r>
-            <w:r>
-              <w:rPr>
-                <w:rFonts w:ascii="Arial" w:eastAsia="Arial" w:hAnsi="Arial" w:cs="Arial"/>
-                <w:color w:val="525252" w:themeColor="accent3" w:themeShade="80"/>
-                <w:sz w:val="20"/>
-                <w:szCs w:val="20"/>
-              </w:rPr>
-              <w:t xml:space="preserve">observar a realidade em si, identificar os postos-chave, os problemas apontados e suas características para que o plano de intervenção possa contribuir na transformação da realidade observada. Selecionar o problema que será objeto da intervenção e apresentar argumentos relativos à sua relevância de estudo. Os dados aqui inseridos também podem ser empregados na concepção do projeto propriamente dito. </w:t>
+              <w:rPr>
+                <w:color w:val="FF3333"/>
+              </w:rPr>
+            </w:pPr>
+            <w:r>
+              <w:t>Após estudar os problemas, entendemos que nosso sistema cubra as dificuldades do projeto, já que apresentamos áreas de cadastramento de doações que são transformadas em gráficos para os gestores, além de ter acesso as comprovações de doações (como nota fiscal) para que seja comprovado a arrecadação, além de temos uma área de comunicação direta do gestor para equipes.</w:t>
             </w:r>
           </w:p>
         </w:tc>
@@ -1614,6 +1513,93 @@
           <w:szCs w:val="20"/>
         </w:rPr>
       </w:pPr>
+    </w:p>
+    <w:p>
+      <w:pPr>
+        <w:spacing w:after="0" w:line="240" w:lineRule="auto"/>
+        <w:rPr>
+          <w:rFonts w:ascii="Arial" w:eastAsia="Arial" w:hAnsi="Arial" w:cs="Arial"/>
+          <w:b/>
+          <w:sz w:val="20"/>
+          <w:szCs w:val="20"/>
+        </w:rPr>
+      </w:pPr>
+    </w:p>
+    <w:p>
+      <w:pPr>
+        <w:spacing w:after="0" w:line="240" w:lineRule="auto"/>
+        <w:rPr>
+          <w:rFonts w:ascii="Arial" w:eastAsia="Arial" w:hAnsi="Arial" w:cs="Arial"/>
+          <w:b/>
+          <w:sz w:val="20"/>
+          <w:szCs w:val="20"/>
+        </w:rPr>
+      </w:pPr>
+    </w:p>
+    <w:p>
+      <w:pPr>
+        <w:spacing w:after="0" w:line="240" w:lineRule="auto"/>
+        <w:rPr>
+          <w:rFonts w:ascii="Arial" w:eastAsia="Arial" w:hAnsi="Arial" w:cs="Arial"/>
+          <w:b/>
+          <w:sz w:val="20"/>
+          <w:szCs w:val="20"/>
+        </w:rPr>
+      </w:pPr>
+    </w:p>
+    <w:p>
+      <w:pPr>
+        <w:spacing w:after="0" w:line="240" w:lineRule="auto"/>
+        <w:rPr>
+          <w:rFonts w:ascii="Arial" w:eastAsia="Arial" w:hAnsi="Arial" w:cs="Arial"/>
+          <w:b/>
+          <w:sz w:val="20"/>
+          <w:szCs w:val="20"/>
+        </w:rPr>
+      </w:pPr>
+    </w:p>
+    <w:p>
+      <w:pPr>
+        <w:spacing w:after="0" w:line="240" w:lineRule="auto"/>
+        <w:rPr>
+          <w:rFonts w:ascii="Arial" w:eastAsia="Arial" w:hAnsi="Arial" w:cs="Arial"/>
+          <w:b/>
+          <w:sz w:val="20"/>
+          <w:szCs w:val="20"/>
+        </w:rPr>
+      </w:pPr>
+    </w:p>
+    <w:p>
+      <w:pPr>
+        <w:spacing w:after="0" w:line="240" w:lineRule="auto"/>
+        <w:rPr>
+          <w:rFonts w:ascii="Arial" w:eastAsia="Arial" w:hAnsi="Arial" w:cs="Arial"/>
+          <w:b/>
+          <w:sz w:val="20"/>
+          <w:szCs w:val="20"/>
+        </w:rPr>
+      </w:pPr>
+    </w:p>
+    <w:p>
+      <w:pPr>
+        <w:spacing w:after="0" w:line="240" w:lineRule="auto"/>
+        <w:rPr>
+          <w:rFonts w:ascii="Arial" w:eastAsia="Arial" w:hAnsi="Arial" w:cs="Arial"/>
+          <w:b/>
+          <w:sz w:val="20"/>
+          <w:szCs w:val="20"/>
+        </w:rPr>
+      </w:pPr>
+    </w:p>
+    <w:p>
+      <w:pPr>
+        <w:spacing w:after="0" w:line="240" w:lineRule="auto"/>
+        <w:rPr>
+          <w:rFonts w:ascii="Arial" w:eastAsia="Arial" w:hAnsi="Arial" w:cs="Arial"/>
+          <w:sz w:val="20"/>
+          <w:szCs w:val="20"/>
+        </w:rPr>
+      </w:pPr>
       <w:r>
         <w:rPr>
           <w:rFonts w:ascii="Arial" w:eastAsia="Arial" w:hAnsi="Arial" w:cs="Arial"/>
@@ -1621,236 +1607,7 @@
           <w:sz w:val="20"/>
           <w:szCs w:val="20"/>
         </w:rPr>
-        <w:t>Definição de hipóteses para a solução do problema observado</w:t>
-      </w:r>
-    </w:p>
-    <w:tbl>
-      <w:tblPr>
-        <w:tblW w:w="9300" w:type="dxa"/>
-        <w:tblLayout w:type="fixed"/>
-        <w:tblLook w:val="0000" w:firstRow="0" w:lastRow="0" w:firstColumn="0" w:lastColumn="0" w:noHBand="0" w:noVBand="0"/>
-      </w:tblPr>
-      <w:tblGrid>
-        <w:gridCol w:w="9300"/>
-      </w:tblGrid>
-      <w:tr>
-        <w:tc>
-          <w:tcPr>
-            <w:tcW w:w="9300" w:type="dxa"/>
-            <w:tcBorders>
-              <w:top w:val="single" w:sz="4" w:space="0" w:color="000000"/>
-              <w:left w:val="single" w:sz="4" w:space="0" w:color="000000"/>
-              <w:bottom w:val="single" w:sz="4" w:space="0" w:color="000000"/>
-              <w:right w:val="single" w:sz="4" w:space="0" w:color="000000"/>
-            </w:tcBorders>
-            <w:shd w:val="clear" w:color="auto" w:fill="auto"/>
-          </w:tcPr>
-          <w:p>
-            <w:pPr>
-              <w:pBdr>
-                <w:top w:val="nil"/>
-                <w:left w:val="nil"/>
-                <w:bottom w:val="nil"/>
-                <w:right w:val="nil"/>
-                <w:between w:val="nil"/>
-              </w:pBdr>
-              <w:spacing w:after="0" w:line="240" w:lineRule="auto"/>
-              <w:jc w:val="both"/>
-              <w:rPr>
-                <w:rFonts w:ascii="Arial" w:eastAsia="Arial" w:hAnsi="Arial" w:cs="Arial"/>
-                <w:color w:val="FF3333"/>
-                <w:sz w:val="20"/>
-                <w:szCs w:val="20"/>
-              </w:rPr>
-            </w:pPr>
-            <w:r>
-              <w:rPr>
-                <w:rFonts w:ascii="Arial" w:eastAsia="Arial" w:hAnsi="Arial" w:cs="Arial"/>
-                <w:color w:val="525252" w:themeColor="accent3" w:themeShade="80"/>
-                <w:sz w:val="20"/>
-                <w:szCs w:val="20"/>
-              </w:rPr>
-              <w:t>Inserir os dados neste espaço. Orientações:</w:t>
-            </w:r>
-            <w:r>
-              <w:rPr>
-                <w:rFonts w:ascii="Arial" w:eastAsia="Arial" w:hAnsi="Arial" w:cs="Arial"/>
-                <w:b/>
-                <w:color w:val="525252" w:themeColor="accent3" w:themeShade="80"/>
-                <w:sz w:val="16"/>
-                <w:szCs w:val="16"/>
-              </w:rPr>
-              <w:t xml:space="preserve"> </w:t>
-            </w:r>
-            <w:r>
-              <w:rPr>
-                <w:rFonts w:ascii="Arial" w:eastAsia="Arial" w:hAnsi="Arial" w:cs="Arial"/>
-                <w:color w:val="525252" w:themeColor="accent3" w:themeShade="80"/>
-                <w:sz w:val="20"/>
-                <w:szCs w:val="20"/>
-              </w:rPr>
-              <w:t>as hipóteses devem ser construídas após a teorização e estudo do problema observado. Relacionar hipóteses de intervenção para solução do problema de estudo e selecionar a mais adequada. É importante considerar intervenções tecnicamente exequíveis, sustentáveis e economicamente viáveis</w:t>
-            </w:r>
-            <w:r>
-              <w:rPr>
-                <w:rFonts w:ascii="Arial" w:eastAsia="Arial" w:hAnsi="Arial" w:cs="Arial"/>
-                <w:b/>
-                <w:color w:val="525252" w:themeColor="accent3" w:themeShade="80"/>
-                <w:sz w:val="16"/>
-                <w:szCs w:val="16"/>
-              </w:rPr>
-              <w:t>.</w:t>
-            </w:r>
-          </w:p>
-        </w:tc>
-      </w:tr>
-    </w:tbl>
-    <w:p>
-      <w:pPr>
-        <w:spacing w:after="0" w:line="240" w:lineRule="auto"/>
-        <w:rPr>
-          <w:rFonts w:ascii="Arial" w:eastAsia="Arial" w:hAnsi="Arial" w:cs="Arial"/>
-          <w:b/>
-          <w:sz w:val="20"/>
-          <w:szCs w:val="20"/>
-        </w:rPr>
-      </w:pPr>
-    </w:p>
-    <w:p>
-      <w:pPr>
-        <w:spacing w:after="0" w:line="240" w:lineRule="auto"/>
-        <w:rPr>
-          <w:rFonts w:ascii="Arial" w:eastAsia="Arial" w:hAnsi="Arial" w:cs="Arial"/>
-          <w:b/>
-          <w:sz w:val="20"/>
-          <w:szCs w:val="20"/>
-        </w:rPr>
-      </w:pPr>
-    </w:p>
-    <w:p>
-      <w:pPr>
-        <w:spacing w:after="0" w:line="240" w:lineRule="auto"/>
-        <w:rPr>
-          <w:rFonts w:ascii="Arial" w:eastAsia="Arial" w:hAnsi="Arial" w:cs="Arial"/>
-          <w:b/>
-          <w:sz w:val="20"/>
-          <w:szCs w:val="20"/>
-        </w:rPr>
-      </w:pPr>
-    </w:p>
-    <w:p>
-      <w:pPr>
-        <w:spacing w:after="0" w:line="240" w:lineRule="auto"/>
-        <w:rPr>
-          <w:rFonts w:ascii="Arial" w:eastAsia="Arial" w:hAnsi="Arial" w:cs="Arial"/>
-          <w:b/>
-          <w:sz w:val="20"/>
-          <w:szCs w:val="20"/>
-        </w:rPr>
-      </w:pPr>
-    </w:p>
-    <w:p>
-      <w:pPr>
-        <w:spacing w:after="0" w:line="240" w:lineRule="auto"/>
-        <w:rPr>
-          <w:rFonts w:ascii="Arial" w:eastAsia="Arial" w:hAnsi="Arial" w:cs="Arial"/>
-          <w:b/>
-          <w:sz w:val="20"/>
-          <w:szCs w:val="20"/>
-        </w:rPr>
-      </w:pPr>
-    </w:p>
-    <w:p>
-      <w:pPr>
-        <w:spacing w:after="0" w:line="240" w:lineRule="auto"/>
-        <w:rPr>
-          <w:rFonts w:ascii="Arial" w:eastAsia="Arial" w:hAnsi="Arial" w:cs="Arial"/>
-          <w:b/>
-          <w:sz w:val="20"/>
-          <w:szCs w:val="20"/>
-        </w:rPr>
-      </w:pPr>
-    </w:p>
-    <w:p>
-      <w:pPr>
-        <w:spacing w:after="0" w:line="240" w:lineRule="auto"/>
-        <w:rPr>
-          <w:rFonts w:ascii="Arial" w:eastAsia="Arial" w:hAnsi="Arial" w:cs="Arial"/>
-          <w:b/>
-          <w:sz w:val="20"/>
-          <w:szCs w:val="20"/>
-        </w:rPr>
-      </w:pPr>
-    </w:p>
-    <w:p>
-      <w:pPr>
-        <w:spacing w:after="0" w:line="240" w:lineRule="auto"/>
-        <w:rPr>
-          <w:rFonts w:ascii="Arial" w:eastAsia="Arial" w:hAnsi="Arial" w:cs="Arial"/>
-          <w:b/>
-          <w:sz w:val="20"/>
-          <w:szCs w:val="20"/>
-        </w:rPr>
-      </w:pPr>
-    </w:p>
-    <w:p>
-      <w:pPr>
-        <w:spacing w:after="0" w:line="240" w:lineRule="auto"/>
-        <w:rPr>
-          <w:rFonts w:ascii="Arial" w:eastAsia="Arial" w:hAnsi="Arial" w:cs="Arial"/>
-          <w:b/>
-          <w:sz w:val="20"/>
-          <w:szCs w:val="20"/>
-        </w:rPr>
-      </w:pPr>
-    </w:p>
-    <w:p>
-      <w:pPr>
-        <w:spacing w:after="0" w:line="240" w:lineRule="auto"/>
-        <w:rPr>
-          <w:rFonts w:ascii="Arial" w:eastAsia="Arial" w:hAnsi="Arial" w:cs="Arial"/>
-          <w:sz w:val="20"/>
-          <w:szCs w:val="20"/>
-        </w:rPr>
-      </w:pPr>
-      <w:r>
-        <w:rPr>
-          <w:rFonts w:ascii="Arial" w:eastAsia="Arial" w:hAnsi="Arial" w:cs="Arial"/>
-          <w:b/>
-          <w:sz w:val="20"/>
-          <w:szCs w:val="20"/>
-        </w:rPr>
         <w:t>3 DESCRIÇÃO DO PROJETO</w:t>
-      </w:r>
-    </w:p>
-    <w:p>
-      <w:pPr>
-        <w:pBdr>
-          <w:top w:val="nil"/>
-          <w:left w:val="nil"/>
-          <w:bottom w:val="nil"/>
-          <w:right w:val="nil"/>
-          <w:between w:val="nil"/>
-        </w:pBdr>
-        <w:spacing w:after="0" w:line="240" w:lineRule="auto"/>
-        <w:jc w:val="both"/>
-        <w:rPr>
-          <w:rFonts w:ascii="Arial" w:eastAsia="Arial" w:hAnsi="Arial" w:cs="Arial"/>
-          <w:b/>
-          <w:color w:val="525252" w:themeColor="accent3" w:themeShade="80"/>
-          <w:sz w:val="16"/>
-          <w:szCs w:val="16"/>
-        </w:rPr>
-      </w:pPr>
-      <w:r>
-        <w:rPr>
-          <w:rFonts w:ascii="Arial" w:eastAsia="Arial" w:hAnsi="Arial" w:cs="Arial"/>
-          <w:b/>
-          <w:color w:val="525252" w:themeColor="accent3" w:themeShade="80"/>
-          <w:sz w:val="16"/>
-          <w:szCs w:val="16"/>
-        </w:rPr>
-        <w:t xml:space="preserve">É importante destacar que um projeto de extensão não precisa ser necessariamente igual a um projeto de pesquisa. Mesmo que haja necessidade de pesquisa prévia para a fundamentação teórica, construção da introdução e para um melhor entendimento sobre a realidade a ser trabalhada, é preciso que um projeto de extensão contemple práticas que promovam mudanças e/ou melhorias identificadas como necessárias. O projeto final deverá ser simples, objetivo, claro e ter de 3 a 5 páginas, dentro do modelo aqui proposto. </w:t>
       </w:r>
     </w:p>
     <w:p>
@@ -1906,42 +1663,21 @@
           </w:tcPr>
           <w:p>
             <w:pPr>
-              <w:spacing w:after="0" w:line="240" w:lineRule="auto"/>
-              <w:jc w:val="both"/>
-              <w:rPr>
-                <w:rFonts w:ascii="Arial" w:eastAsia="Arial" w:hAnsi="Arial" w:cs="Arial"/>
+              <w:rPr>
                 <w:color w:val="000000"/>
-                <w:sz w:val="20"/>
-                <w:szCs w:val="20"/>
-              </w:rPr>
-            </w:pPr>
-            <w:r>
-              <w:rPr>
-                <w:rFonts w:ascii="Arial" w:eastAsia="Arial" w:hAnsi="Arial" w:cs="Arial"/>
-                <w:color w:val="525252" w:themeColor="accent3" w:themeShade="80"/>
-                <w:sz w:val="20"/>
-                <w:szCs w:val="20"/>
-              </w:rPr>
-              <w:t>Inserir os dados neste espaço. Orientações:</w:t>
-            </w:r>
-            <w:r>
-              <w:rPr>
-                <w:rFonts w:ascii="Arial" w:eastAsia="Arial" w:hAnsi="Arial" w:cs="Arial"/>
-                <w:b/>
-                <w:color w:val="525252" w:themeColor="accent3" w:themeShade="80"/>
-                <w:sz w:val="16"/>
-                <w:szCs w:val="16"/>
-              </w:rPr>
-              <w:t xml:space="preserve"> </w:t>
-            </w:r>
-            <w:r>
-              <w:rPr>
-                <w:rFonts w:ascii="Arial" w:eastAsia="Arial" w:hAnsi="Arial" w:cs="Arial"/>
-                <w:color w:val="525252" w:themeColor="accent3" w:themeShade="80"/>
-                <w:sz w:val="20"/>
-                <w:szCs w:val="20"/>
-              </w:rPr>
-              <w:t xml:space="preserve">texto sem parágrafos. Trata-se de um resumo, apresentado de forma sintética, clara, objetiva e concisa, dos pontos mais importantes da proposta do projeto: breve descrição do estudo, o problema a ser focado, público-alvo ou comunidade que será envolvido na ação extensionista, o objetivo geral da ação extensionista, as metodologias a serem utilizadas, as atividades previstas, os resultados esperados, e outras informações que forem consideradas relevantes. Escrever um texto curto. </w:t>
+              </w:rPr>
+            </w:pPr>
+            <w:r>
+              <w:t xml:space="preserve">O projeto se baseia em um site informativo, com informações do dashboard e sobre </w:t>
+            </w:r>
+            <w:r>
+              <w:t>o projeto lideranças empáticas</w:t>
+            </w:r>
+            <w:r>
+              <w:t>, o dashboard é um sistema de administração e acompanhamento, os gestores tem acesso as áreas de finanças, administração</w:t>
+            </w:r>
+            <w:r>
+              <w:t>, visualização de dados e comunicação direta com as equipes. Já as equipes acesso para cadastrar as doações e visualizar as comunicações. Além de acesso para campanhas etc.</w:t>
             </w:r>
           </w:p>
         </w:tc>
@@ -2001,6 +1737,29 @@
             <w:shd w:val="clear" w:color="auto" w:fill="auto"/>
           </w:tcPr>
           <w:p>
+            <w:r>
+              <w:t xml:space="preserve">A crescente complexidade dos desafios sociais, notadamente a insegurança alimentar e a desigualdade, exige que as organizações do terceiro setor otimizem seus processos para maximizar o impacto de suas ações. Nesse contexto, a tecnologia emerge como uma ferramenta estratégica </w:t>
+            </w:r>
+            <w:r>
+              <w:lastRenderedPageBreak/>
+              <w:t>fundamental, capaz de aprimorar a gestão, a transparência e a eficiência de iniciativas de beneficência</w:t>
+            </w:r>
+            <w:proofErr w:type="gramStart"/>
+            <w:r>
+              <w:t>.</w:t>
+            </w:r>
+            <w:r>
+              <w:t xml:space="preserve"> </w:t>
+            </w:r>
+            <w:proofErr w:type="gramEnd"/>
+            <w:r>
+              <w:t>O projeto</w:t>
+            </w:r>
+            <w:r>
+              <w:t>, constitui uma intervenção direta nesse cenário. O objeto da intervenção é um dashboard de gestão desenvolvido para uma instituição que arrecada e distribui alimentos e recursos para pessoas em situação de vulnerabilidade. A relevância da plataforma reside em sua capacidade de centralizar dados, automatizar o monitoramento de doações, gerir estoques em tempo real e engajar voluntários, transformando a boa vontade em resultados mensuráveis e eficientes.</w:t>
+            </w:r>
+          </w:p>
+          <w:p>
             <w:pPr>
               <w:spacing w:after="0" w:line="240" w:lineRule="auto"/>
               <w:jc w:val="both"/>
@@ -2010,62 +1769,6 @@
                 <w:szCs w:val="20"/>
               </w:rPr>
             </w:pPr>
-            <w:r>
-              <w:rPr>
-                <w:rFonts w:ascii="Arial" w:eastAsia="Arial" w:hAnsi="Arial" w:cs="Arial"/>
-                <w:color w:val="525252" w:themeColor="accent3" w:themeShade="80"/>
-                <w:sz w:val="20"/>
-                <w:szCs w:val="20"/>
-              </w:rPr>
-              <w:t>Inserir os dados neste espaço. Orientações:</w:t>
-            </w:r>
-            <w:r>
-              <w:rPr>
-                <w:rFonts w:ascii="Arial" w:eastAsia="Arial" w:hAnsi="Arial" w:cs="Arial"/>
-                <w:b/>
-                <w:color w:val="525252" w:themeColor="accent3" w:themeShade="80"/>
-                <w:sz w:val="16"/>
-                <w:szCs w:val="16"/>
-              </w:rPr>
-              <w:t xml:space="preserve"> </w:t>
-            </w:r>
-            <w:r>
-              <w:rPr>
-                <w:rFonts w:ascii="Arial" w:eastAsia="Arial" w:hAnsi="Arial" w:cs="Arial"/>
-                <w:color w:val="525252" w:themeColor="accent3" w:themeShade="80"/>
-                <w:sz w:val="20"/>
-                <w:szCs w:val="20"/>
-              </w:rPr>
-              <w:t xml:space="preserve">apresentar a introdução com base na fundamentação teórica sobre o tema trabalhado e que situe o objeto da intervenção, afirmando sua relevância. </w:t>
-            </w:r>
-            <w:r>
-              <w:rPr>
-                <w:rFonts w:ascii="Arial" w:eastAsia="Arial" w:hAnsi="Arial" w:cs="Arial"/>
-                <w:color w:val="525252" w:themeColor="accent3" w:themeShade="80"/>
-                <w:sz w:val="20"/>
-                <w:szCs w:val="20"/>
-              </w:rPr>
-              <w:lastRenderedPageBreak/>
-              <w:t>Descrever as áreas e ODS impactados, incluir o referencial teórico, usar referências segundo ABNT. Não se trata de uma monografia e sim de uma atividade de extensão, por isso a introdução deve ser clara, objetiva</w:t>
-            </w:r>
-            <w:r>
-              <w:rPr>
-                <w:rFonts w:ascii="Arial" w:eastAsia="Arial" w:hAnsi="Arial" w:cs="Arial"/>
-                <w:color w:val="525252" w:themeColor="accent3" w:themeShade="80"/>
-                <w:sz w:val="20"/>
-                <w:szCs w:val="20"/>
-              </w:rPr>
-              <w:t xml:space="preserve"> </w:t>
-            </w:r>
-            <w:r>
-              <w:rPr>
-                <w:rFonts w:ascii="Arial" w:eastAsia="Arial" w:hAnsi="Arial" w:cs="Arial"/>
-                <w:color w:val="525252" w:themeColor="accent3" w:themeShade="80"/>
-                <w:sz w:val="20"/>
-                <w:szCs w:val="20"/>
-              </w:rPr>
-              <w:t xml:space="preserve">e sintética. </w:t>
-            </w:r>
           </w:p>
         </w:tc>
       </w:tr>
@@ -2084,6 +1787,18 @@
     <w:p>
       <w:pPr>
         <w:spacing w:after="0" w:line="240" w:lineRule="auto"/>
+        <w:rPr>
+          <w:rFonts w:ascii="Arial" w:eastAsia="Arial" w:hAnsi="Arial" w:cs="Arial"/>
+          <w:b/>
+          <w:sz w:val="20"/>
+          <w:szCs w:val="20"/>
+        </w:rPr>
+      </w:pPr>
+    </w:p>
+    <w:p>
+      <w:pPr>
+        <w:spacing w:after="0" w:line="240" w:lineRule="auto"/>
+        <w:ind w:firstLine="708"/>
         <w:rPr>
           <w:rFonts w:ascii="Arial" w:eastAsia="Arial" w:hAnsi="Arial" w:cs="Arial"/>
           <w:b/>
@@ -2124,50 +1839,48 @@
           </w:tcPr>
           <w:p>
             <w:pPr>
-              <w:tabs>
-                <w:tab w:val="left" w:pos="360"/>
-              </w:tabs>
-              <w:spacing w:after="0" w:line="240" w:lineRule="auto"/>
-              <w:jc w:val="both"/>
-              <w:rPr>
-                <w:rFonts w:ascii="Arial" w:eastAsia="Arial" w:hAnsi="Arial" w:cs="Arial"/>
+              <w:rPr>
                 <w:color w:val="FF3333"/>
                 <w:sz w:val="20"/>
-                <w:szCs w:val="20"/>
-              </w:rPr>
-            </w:pPr>
-            <w:r>
-              <w:rPr>
-                <w:rFonts w:ascii="Arial" w:eastAsia="Arial" w:hAnsi="Arial" w:cs="Arial"/>
-                <w:color w:val="525252" w:themeColor="accent3" w:themeShade="80"/>
-                <w:sz w:val="20"/>
-                <w:szCs w:val="20"/>
-              </w:rPr>
-              <w:t>Inserir os dados neste espaço. Orientações:</w:t>
-            </w:r>
-            <w:r>
-              <w:rPr>
-                <w:rFonts w:ascii="Arial" w:eastAsia="Arial" w:hAnsi="Arial" w:cs="Arial"/>
-                <w:b/>
-                <w:color w:val="525252" w:themeColor="accent3" w:themeShade="80"/>
-                <w:sz w:val="16"/>
-                <w:szCs w:val="16"/>
-              </w:rPr>
-              <w:t xml:space="preserve"> </w:t>
-            </w:r>
-            <w:r>
-              <w:rPr>
-                <w:rFonts w:ascii="Arial" w:eastAsia="Arial" w:hAnsi="Arial" w:cs="Arial"/>
-                <w:color w:val="525252" w:themeColor="accent3" w:themeShade="80"/>
-                <w:sz w:val="20"/>
-                <w:szCs w:val="20"/>
-              </w:rPr>
-              <w:t>Descrever os objetivos de forma clara. Cada objetivo deve ter uma correspondência com os resultados esperados. Devem ser expressos sucintamente, em itens, iniciando a frase com verbo de ação e não em forma de relatos.</w:t>
+              </w:rPr>
+            </w:pPr>
+            <w:r>
+              <w:t>Propomos o desenvolvimento de uma plataforma web para centralizar a gestão de doações, equipes e beneficiários. A ferramenta otimizará o controle de estoque de alimentos em tempo real para evitar desperdícios e apoiará a tomada de decisões estratégicas por meio de relatórios claros. O objetivo é fornecer uma solução tecnológica funcional e de baixo custo que promova o engajamento e a transparência para as operações diárias da organização.</w:t>
             </w:r>
           </w:p>
         </w:tc>
       </w:tr>
     </w:tbl>
+    <w:p>
+      <w:pPr>
+        <w:spacing w:after="0" w:line="240" w:lineRule="auto"/>
+        <w:rPr>
+          <w:rFonts w:ascii="Arial" w:eastAsia="Arial" w:hAnsi="Arial" w:cs="Arial"/>
+          <w:sz w:val="20"/>
+          <w:szCs w:val="20"/>
+        </w:rPr>
+      </w:pPr>
+    </w:p>
+    <w:p>
+      <w:pPr>
+        <w:spacing w:after="0" w:line="240" w:lineRule="auto"/>
+        <w:rPr>
+          <w:rFonts w:ascii="Arial" w:eastAsia="Arial" w:hAnsi="Arial" w:cs="Arial"/>
+          <w:sz w:val="20"/>
+          <w:szCs w:val="20"/>
+        </w:rPr>
+      </w:pPr>
+    </w:p>
+    <w:p>
+      <w:pPr>
+        <w:spacing w:after="0" w:line="240" w:lineRule="auto"/>
+        <w:rPr>
+          <w:rFonts w:ascii="Arial" w:eastAsia="Arial" w:hAnsi="Arial" w:cs="Arial"/>
+          <w:sz w:val="20"/>
+          <w:szCs w:val="20"/>
+        </w:rPr>
+      </w:pPr>
+    </w:p>
     <w:p>
       <w:pPr>
         <w:spacing w:after="0" w:line="240" w:lineRule="auto"/>
@@ -2219,6 +1932,29 @@
             <w:shd w:val="clear" w:color="auto" w:fill="auto"/>
           </w:tcPr>
           <w:p>
+            <w:r>
+              <w:t>Este projeto consiste na criação de uma plataforma digital para ajudar uma instituição de caridade parceira. Começamos conversando com os gestores e voluntários para entender suas principais dificuldades no dia a dia, como o controle de doações e do estoque.</w:t>
+            </w:r>
+            <w:r>
+              <w:t xml:space="preserve"> </w:t>
+            </w:r>
+            <w:r>
+              <w:t xml:space="preserve">Com base nessas necessidades, desenvolvemos </w:t>
+            </w:r>
+            <w:r>
+              <w:t>a ferramenta</w:t>
+            </w:r>
+            <w:r>
+              <w:t>, com uma interface simples e painéis de controle diferentes para administradores e para a equipe.</w:t>
+            </w:r>
+            <w:r>
+              <w:t xml:space="preserve"> </w:t>
+            </w:r>
+            <w:r>
+              <w:t>Ao final, entregamos a plataforma pronta para uso. O sucesso do projeto será medido pelo feedback dos próprios usuários, que nos ajudará a validar a solução e a planejar melhorias futuras.</w:t>
+            </w:r>
+          </w:p>
+          <w:p>
             <w:pPr>
               <w:spacing w:after="0" w:line="240" w:lineRule="auto"/>
               <w:jc w:val="both"/>
@@ -2228,34 +1964,6 @@
                 <w:szCs w:val="20"/>
               </w:rPr>
             </w:pPr>
-            <w:r>
-              <w:rPr>
-                <w:rFonts w:ascii="Arial" w:eastAsia="Arial" w:hAnsi="Arial" w:cs="Arial"/>
-                <w:color w:val="525252" w:themeColor="accent3" w:themeShade="80"/>
-                <w:sz w:val="20"/>
-                <w:szCs w:val="20"/>
-              </w:rPr>
-              <w:t>Inserir os dados neste espaço. Orientações:</w:t>
-            </w:r>
-            <w:r>
-              <w:rPr>
-                <w:rFonts w:ascii="Arial" w:eastAsia="Arial" w:hAnsi="Arial" w:cs="Arial"/>
-                <w:b/>
-                <w:color w:val="525252" w:themeColor="accent3" w:themeShade="80"/>
-                <w:sz w:val="16"/>
-                <w:szCs w:val="16"/>
-              </w:rPr>
-              <w:t xml:space="preserve"> </w:t>
-            </w:r>
-            <w:r>
-              <w:rPr>
-                <w:rFonts w:ascii="Arial" w:eastAsia="Arial" w:hAnsi="Arial" w:cs="Arial"/>
-                <w:color w:val="525252" w:themeColor="accent3" w:themeShade="80"/>
-                <w:sz w:val="20"/>
-                <w:szCs w:val="20"/>
-              </w:rPr>
-              <w:t xml:space="preserve">descrever como ocorrerá a ação extensionista junto ao público-alvo. Trata-se descrição sobre como será realizada a prática da ação extensionista, é o detalhamento do caminho a ser percorrido pela equipe em sua interação com a sociedade. Descrever os métodos, técnicas e estratégias para a implementação das atividades de intervenção previstas no projeto e sua contribuição para o alcance dos objetivos. Descrever o local, público-alvo, ferramentas empregadas para a relação dialógica com a comunidade ou setores da sociedade: visitas, entrevistas, questionários, reuniões, roda de conversa, ou uso de outras ferramentas de levantamento. Detalhar os procedimentos e as atividades a serem implementadas. </w:t>
-            </w:r>
           </w:p>
         </w:tc>
       </w:tr>
@@ -2312,23 +2020,17 @@
             <w:shd w:val="clear" w:color="auto" w:fill="auto"/>
           </w:tcPr>
           <w:p>
-            <w:pPr>
-              <w:spacing w:after="0" w:line="240" w:lineRule="auto"/>
-              <w:jc w:val="both"/>
-              <w:rPr>
-                <w:rFonts w:ascii="Arial" w:eastAsia="Arial" w:hAnsi="Arial" w:cs="Arial"/>
-                <w:sz w:val="20"/>
-                <w:szCs w:val="20"/>
-              </w:rPr>
-            </w:pPr>
-            <w:r>
-              <w:rPr>
-                <w:rFonts w:ascii="Arial" w:eastAsia="Arial" w:hAnsi="Arial" w:cs="Arial"/>
-                <w:color w:val="525252" w:themeColor="accent3" w:themeShade="80"/>
-                <w:sz w:val="20"/>
-                <w:szCs w:val="20"/>
-              </w:rPr>
-              <w:t xml:space="preserve">Inserir os dados neste espaço. Orientações: este item pode ser apresentado como resultados parciais, ou resultados finais para projetos implementados, ou, ainda, resultados esperados para propostas de projetos. Descrever de forma objetiva de que modo o projeto espera modificar as condições inicialmente diagnosticadas no público-alvo envolvido. Trata-se de uma projeção dos impactos sociais esperados ou desejados, considerando que a extensão universitária busca estar atenta aos interesses e necessidades da maioria da população, buscando superar desigualdades, garantir diversidade, evitar exclusões, implementar o desenvolvimento regional e desenvolver políticas públicas. </w:t>
+            <w:r>
+              <w:t>Esperamos que o dashboard potencialize o processo de administração</w:t>
+            </w:r>
+            <w:r>
+              <w:t xml:space="preserve"> como um todo</w:t>
+            </w:r>
+            <w:r>
+              <w:t xml:space="preserve"> </w:t>
+            </w:r>
+            <w:r>
+              <w:t>dos gestores, além que os alunos com facilidade e praticidade possa registrar as doações, mas com o principal ideal de ajudar a causa do projeto Lideranças Empáticas, potencializar a arrecadação de alimento para que mais famílias possam ser beneficiadas.</w:t>
             </w:r>
           </w:p>
         </w:tc>
@@ -2387,46 +2089,26 @@
           </w:tcPr>
           <w:p>
             <w:pPr>
-              <w:tabs>
-                <w:tab w:val="left" w:pos="360"/>
-              </w:tabs>
-              <w:spacing w:after="0" w:line="240" w:lineRule="auto"/>
-              <w:jc w:val="both"/>
-              <w:rPr>
-                <w:rFonts w:ascii="Arial" w:eastAsia="Arial" w:hAnsi="Arial" w:cs="Arial"/>
+              <w:rPr>
                 <w:color w:val="FF3333"/>
-                <w:sz w:val="20"/>
-                <w:szCs w:val="20"/>
-              </w:rPr>
-            </w:pPr>
-            <w:r>
-              <w:rPr>
-                <w:rFonts w:ascii="Arial" w:eastAsia="Arial" w:hAnsi="Arial" w:cs="Arial"/>
-                <w:color w:val="525252" w:themeColor="accent3" w:themeShade="80"/>
-                <w:sz w:val="20"/>
-                <w:szCs w:val="20"/>
-              </w:rPr>
-              <w:t>Inserir os dados neste espaço. Orientações:</w:t>
-            </w:r>
-            <w:r>
-              <w:rPr>
-                <w:rFonts w:ascii="Arial" w:eastAsia="Arial" w:hAnsi="Arial" w:cs="Arial"/>
-                <w:b/>
-                <w:color w:val="525252" w:themeColor="accent3" w:themeShade="80"/>
-                <w:sz w:val="16"/>
-                <w:szCs w:val="16"/>
-              </w:rPr>
-              <w:t xml:space="preserve"> </w:t>
-            </w:r>
-            <w:r>
-              <w:rPr>
-                <w:rFonts w:ascii="Arial" w:eastAsia="Arial" w:hAnsi="Arial" w:cs="Arial"/>
-                <w:color w:val="525252" w:themeColor="accent3" w:themeShade="80"/>
-                <w:sz w:val="20"/>
-                <w:szCs w:val="20"/>
-              </w:rPr>
-              <w:t>é o desfecho do projeto devendo responder o problema central do trabalho e destacar se o trabalho atendeu aos objetivos propostos, destacando os principais pontos e direções para futuras ações.</w:t>
-            </w:r>
+              </w:rPr>
+            </w:pPr>
+            <w:r>
+              <w:t xml:space="preserve">Agradecemos primeiramente a </w:t>
+            </w:r>
+            <w:proofErr w:type="spellStart"/>
+            <w:r>
+              <w:t>Fecap</w:t>
+            </w:r>
+            <w:proofErr w:type="spellEnd"/>
+            <w:r>
+              <w:t xml:space="preserve"> por todo o suporte, aos professores pelos conselhos e acompanhamento constante</w:t>
+            </w:r>
+            <w:r>
+              <w:t xml:space="preserve">, nos ajudando a construir o projeto, e ao Lideranças Empáticas, pela oportunidade de ajudar um projeto lindo e inspirador, ficamos felizes com a oportunidade de poder ajudar e esperamos que o nosso projeto atenda as expectativas. </w:t>
+            </w:r>
+            <w:bookmarkStart w:id="0" w:name="_GoBack"/>
+            <w:bookmarkEnd w:id="0"/>
           </w:p>
         </w:tc>
       </w:tr>
@@ -2499,6 +2181,7 @@
                 <w:sz w:val="20"/>
                 <w:szCs w:val="20"/>
               </w:rPr>
+              <w:lastRenderedPageBreak/>
               <w:t>Inserir os dados neste espaço. Orientações: Adotar a versão atual da ABNT.</w:t>
             </w:r>
           </w:p>
@@ -2793,7 +2476,6 @@
                 <w:sz w:val="20"/>
                 <w:szCs w:val="20"/>
               </w:rPr>
-              <w:lastRenderedPageBreak/>
               <w:t>Documentos FECAP</w:t>
             </w:r>
           </w:p>
@@ -2898,7 +2580,7 @@
 </file>
 
 <file path=word/endnotes.xml><?xml version="1.0" encoding="utf-8"?>
-<w:endnotes xmlns:wpc="http://schemas.microsoft.com/office/word/2010/wordprocessingCanvas" xmlns:cx="http://schemas.microsoft.com/office/drawing/2014/chartex" xmlns:cx1="http://schemas.microsoft.com/office/drawing/2015/9/8/chartex" xmlns:cx2="http://schemas.microsoft.com/office/drawing/2015/10/21/chartex" xmlns:cx3="http://schemas.microsoft.com/office/drawing/2016/5/9/chartex" xmlns:cx4="http://schemas.microsoft.com/office/drawing/2016/5/10/chartex" xmlns:cx5="http://schemas.microsoft.com/office/drawing/2016/5/11/chartex" xmlns:cx6="http://schemas.microsoft.com/office/drawing/2016/5/12/chartex" xmlns:cx7="http://schemas.microsoft.com/office/drawing/2016/5/13/chartex" xmlns:cx8="http://schemas.microsoft.com/office/drawing/2016/5/14/chartex" xmlns:mc="http://schemas.openxmlformats.org/markup-compatibility/2006" xmlns:aink="http://schemas.microsoft.com/office/drawing/2016/ink" xmlns:am3d="http://schemas.microsoft.com/office/drawing/2017/model3d" xmlns:o="urn:schemas-microsoft-com:office:office" xmlns:oel="http://schemas.microsoft.com/office/2019/extlst" xmlns:r="http://schemas.openxmlformats.org/officeDocument/2006/relationships" xmlns:m="http://schemas.openxmlformats.org/officeDocument/2006/math" xmlns:v="urn:schemas-microsoft-com:vml" xmlns:wp14="http://schemas.microsoft.com/office/word/2010/wordprocessingDrawing" xmlns:wp="http://schemas.openxmlformats.org/drawingml/2006/wordprocessingDrawing" xmlns:w10="urn:schemas-microsoft-com:office:word" xmlns:w="http://schemas.openxmlformats.org/wordprocessingml/2006/main" xmlns:w14="http://schemas.microsoft.com/office/word/2010/wordml" xmlns:w15="http://schemas.microsoft.com/office/word/2012/wordml" xmlns:w16cex="http://schemas.microsoft.com/office/word/2018/wordml/cex" xmlns:w16cid="http://schemas.microsoft.com/office/word/2016/wordml/cid" xmlns:w16="http://schemas.microsoft.com/office/word/2018/wordml" xmlns:w16du="http://schemas.microsoft.com/office/word/2023/wordml/word16du" xmlns:w16sdtdh="http://schemas.microsoft.com/office/word/2020/wordml/sdtdatahash" xmlns:w16sdtfl="http://schemas.microsoft.com/office/word/2024/wordml/sdtformatlock" xmlns:w16se="http://schemas.microsoft.com/office/word/2015/wordml/symex" xmlns:wpg="http://schemas.microsoft.com/office/word/2010/wordprocessingGroup" xmlns:wpi="http://schemas.microsoft.com/office/word/2010/wordprocessingInk" xmlns:wne="http://schemas.microsoft.com/office/word/2006/wordml" xmlns:wps="http://schemas.microsoft.com/office/word/2010/wordprocessingShape" mc:Ignorable="w14 w15 w16se w16cid w16 w16cex w16sdtdh w16sdtfl w16du wp14">
+<w:endnotes xmlns:wpc="http://schemas.microsoft.com/office/word/2010/wordprocessingCanvas" xmlns:cx="http://schemas.microsoft.com/office/drawing/2014/chartex" xmlns:cx1="http://schemas.microsoft.com/office/drawing/2015/9/8/chartex" xmlns:cx2="http://schemas.microsoft.com/office/drawing/2015/10/21/chartex" xmlns:cx3="http://schemas.microsoft.com/office/drawing/2016/5/9/chartex" xmlns:cx4="http://schemas.microsoft.com/office/drawing/2016/5/10/chartex" xmlns:cx5="http://schemas.microsoft.com/office/drawing/2016/5/11/chartex" xmlns:cx6="http://schemas.microsoft.com/office/drawing/2016/5/12/chartex" xmlns:cx7="http://schemas.microsoft.com/office/drawing/2016/5/13/chartex" xmlns:cx8="http://schemas.microsoft.com/office/drawing/2016/5/14/chartex" xmlns:mc="http://schemas.openxmlformats.org/markup-compatibility/2006" xmlns:aink="http://schemas.microsoft.com/office/drawing/2016/ink" xmlns:am3d="http://schemas.microsoft.com/office/drawing/2017/model3d" xmlns:o="urn:schemas-microsoft-com:office:office" xmlns:r="http://schemas.openxmlformats.org/officeDocument/2006/relationships" xmlns:m="http://schemas.openxmlformats.org/officeDocument/2006/math" xmlns:v="urn:schemas-microsoft-com:vml" xmlns:wp14="http://schemas.microsoft.com/office/word/2010/wordprocessingDrawing" xmlns:wp="http://schemas.openxmlformats.org/drawingml/2006/wordprocessingDrawing" xmlns:w10="urn:schemas-microsoft-com:office:word" xmlns:w="http://schemas.openxmlformats.org/wordprocessingml/2006/main" xmlns:w14="http://schemas.microsoft.com/office/word/2010/wordml" xmlns:w15="http://schemas.microsoft.com/office/word/2012/wordml" xmlns:w16cid="http://schemas.microsoft.com/office/word/2016/wordml/cid" xmlns:w16se="http://schemas.microsoft.com/office/word/2015/wordml/symex" xmlns:wpg="http://schemas.microsoft.com/office/word/2010/wordprocessingGroup" xmlns:wpi="http://schemas.microsoft.com/office/word/2010/wordprocessingInk" xmlns:wne="http://schemas.microsoft.com/office/word/2006/wordml" xmlns:wps="http://schemas.microsoft.com/office/word/2010/wordprocessingShape" mc:Ignorable="w14 w15 w16se w16cid wp14">
   <w:endnote w:type="separator" w:id="-1">
     <w:p>
       <w:pPr>
@@ -2923,7 +2605,7 @@
 </file>
 
 <file path=word/footer1.xml><?xml version="1.0" encoding="utf-8"?>
-<w:ftr xmlns:wpc="http://schemas.microsoft.com/office/word/2010/wordprocessingCanvas" xmlns:cx="http://schemas.microsoft.com/office/drawing/2014/chartex" xmlns:cx1="http://schemas.microsoft.com/office/drawing/2015/9/8/chartex" xmlns:cx2="http://schemas.microsoft.com/office/drawing/2015/10/21/chartex" xmlns:cx3="http://schemas.microsoft.com/office/drawing/2016/5/9/chartex" xmlns:cx4="http://schemas.microsoft.com/office/drawing/2016/5/10/chartex" xmlns:cx5="http://schemas.microsoft.com/office/drawing/2016/5/11/chartex" xmlns:cx6="http://schemas.microsoft.com/office/drawing/2016/5/12/chartex" xmlns:cx7="http://schemas.microsoft.com/office/drawing/2016/5/13/chartex" xmlns:cx8="http://schemas.microsoft.com/office/drawing/2016/5/14/chartex" xmlns:mc="http://schemas.openxmlformats.org/markup-compatibility/2006" xmlns:aink="http://schemas.microsoft.com/office/drawing/2016/ink" xmlns:am3d="http://schemas.microsoft.com/office/drawing/2017/model3d" xmlns:o="urn:schemas-microsoft-com:office:office" xmlns:oel="http://schemas.microsoft.com/office/2019/extlst" xmlns:r="http://schemas.openxmlformats.org/officeDocument/2006/relationships" xmlns:m="http://schemas.openxmlformats.org/officeDocument/2006/math" xmlns:v="urn:schemas-microsoft-com:vml" xmlns:wp14="http://schemas.microsoft.com/office/word/2010/wordprocessingDrawing" xmlns:wp="http://schemas.openxmlformats.org/drawingml/2006/wordprocessingDrawing" xmlns:w10="urn:schemas-microsoft-com:office:word" xmlns:w="http://schemas.openxmlformats.org/wordprocessingml/2006/main" xmlns:w14="http://schemas.microsoft.com/office/word/2010/wordml" xmlns:w15="http://schemas.microsoft.com/office/word/2012/wordml" xmlns:w16cex="http://schemas.microsoft.com/office/word/2018/wordml/cex" xmlns:w16cid="http://schemas.microsoft.com/office/word/2016/wordml/cid" xmlns:w16="http://schemas.microsoft.com/office/word/2018/wordml" xmlns:w16du="http://schemas.microsoft.com/office/word/2023/wordml/word16du" xmlns:w16sdtdh="http://schemas.microsoft.com/office/word/2020/wordml/sdtdatahash" xmlns:w16sdtfl="http://schemas.microsoft.com/office/word/2024/wordml/sdtformatlock" xmlns:w16se="http://schemas.microsoft.com/office/word/2015/wordml/symex" xmlns:wpg="http://schemas.microsoft.com/office/word/2010/wordprocessingGroup" xmlns:wpi="http://schemas.microsoft.com/office/word/2010/wordprocessingInk" xmlns:wne="http://schemas.microsoft.com/office/word/2006/wordml" xmlns:wps="http://schemas.microsoft.com/office/word/2010/wordprocessingShape" mc:Ignorable="w14 w15 w16se w16cid w16 w16cex w16sdtdh w16sdtfl w16du wp14">
+<w:ftr xmlns:wpc="http://schemas.microsoft.com/office/word/2010/wordprocessingCanvas" xmlns:cx="http://schemas.microsoft.com/office/drawing/2014/chartex" xmlns:cx1="http://schemas.microsoft.com/office/drawing/2015/9/8/chartex" xmlns:cx2="http://schemas.microsoft.com/office/drawing/2015/10/21/chartex" xmlns:cx3="http://schemas.microsoft.com/office/drawing/2016/5/9/chartex" xmlns:cx4="http://schemas.microsoft.com/office/drawing/2016/5/10/chartex" xmlns:cx5="http://schemas.microsoft.com/office/drawing/2016/5/11/chartex" xmlns:cx6="http://schemas.microsoft.com/office/drawing/2016/5/12/chartex" xmlns:cx7="http://schemas.microsoft.com/office/drawing/2016/5/13/chartex" xmlns:cx8="http://schemas.microsoft.com/office/drawing/2016/5/14/chartex" xmlns:mc="http://schemas.openxmlformats.org/markup-compatibility/2006" xmlns:aink="http://schemas.microsoft.com/office/drawing/2016/ink" xmlns:am3d="http://schemas.microsoft.com/office/drawing/2017/model3d" xmlns:o="urn:schemas-microsoft-com:office:office" xmlns:r="http://schemas.openxmlformats.org/officeDocument/2006/relationships" xmlns:m="http://schemas.openxmlformats.org/officeDocument/2006/math" xmlns:v="urn:schemas-microsoft-com:vml" xmlns:wp14="http://schemas.microsoft.com/office/word/2010/wordprocessingDrawing" xmlns:wp="http://schemas.openxmlformats.org/drawingml/2006/wordprocessingDrawing" xmlns:w10="urn:schemas-microsoft-com:office:word" xmlns:w="http://schemas.openxmlformats.org/wordprocessingml/2006/main" xmlns:w14="http://schemas.microsoft.com/office/word/2010/wordml" xmlns:w15="http://schemas.microsoft.com/office/word/2012/wordml" xmlns:w16cid="http://schemas.microsoft.com/office/word/2016/wordml/cid" xmlns:w16se="http://schemas.microsoft.com/office/word/2015/wordml/symex" xmlns:wpg="http://schemas.microsoft.com/office/word/2010/wordprocessingGroup" xmlns:wpi="http://schemas.microsoft.com/office/word/2010/wordprocessingInk" xmlns:wne="http://schemas.microsoft.com/office/word/2006/wordml" xmlns:wps="http://schemas.microsoft.com/office/word/2010/wordprocessingShape" mc:Ignorable="w14 w15 w16se w16cid wp14">
   <w:p>
     <w:pPr>
       <w:pStyle w:val="Rodap"/>
@@ -2933,7 +2615,7 @@
 </file>
 
 <file path=word/footer2.xml><?xml version="1.0" encoding="utf-8"?>
-<w:ftr xmlns:wpc="http://schemas.microsoft.com/office/word/2010/wordprocessingCanvas" xmlns:cx="http://schemas.microsoft.com/office/drawing/2014/chartex" xmlns:cx1="http://schemas.microsoft.com/office/drawing/2015/9/8/chartex" xmlns:cx2="http://schemas.microsoft.com/office/drawing/2015/10/21/chartex" xmlns:cx3="http://schemas.microsoft.com/office/drawing/2016/5/9/chartex" xmlns:cx4="http://schemas.microsoft.com/office/drawing/2016/5/10/chartex" xmlns:cx5="http://schemas.microsoft.com/office/drawing/2016/5/11/chartex" xmlns:cx6="http://schemas.microsoft.com/office/drawing/2016/5/12/chartex" xmlns:cx7="http://schemas.microsoft.com/office/drawing/2016/5/13/chartex" xmlns:cx8="http://schemas.microsoft.com/office/drawing/2016/5/14/chartex" xmlns:mc="http://schemas.openxmlformats.org/markup-compatibility/2006" xmlns:aink="http://schemas.microsoft.com/office/drawing/2016/ink" xmlns:am3d="http://schemas.microsoft.com/office/drawing/2017/model3d" xmlns:o="urn:schemas-microsoft-com:office:office" xmlns:oel="http://schemas.microsoft.com/office/2019/extlst" xmlns:r="http://schemas.openxmlformats.org/officeDocument/2006/relationships" xmlns:m="http://schemas.openxmlformats.org/officeDocument/2006/math" xmlns:v="urn:schemas-microsoft-com:vml" xmlns:wp14="http://schemas.microsoft.com/office/word/2010/wordprocessingDrawing" xmlns:wp="http://schemas.openxmlformats.org/drawingml/2006/wordprocessingDrawing" xmlns:w10="urn:schemas-microsoft-com:office:word" xmlns:w="http://schemas.openxmlformats.org/wordprocessingml/2006/main" xmlns:w14="http://schemas.microsoft.com/office/word/2010/wordml" xmlns:w15="http://schemas.microsoft.com/office/word/2012/wordml" xmlns:w16cex="http://schemas.microsoft.com/office/word/2018/wordml/cex" xmlns:w16cid="http://schemas.microsoft.com/office/word/2016/wordml/cid" xmlns:w16="http://schemas.microsoft.com/office/word/2018/wordml" xmlns:w16du="http://schemas.microsoft.com/office/word/2023/wordml/word16du" xmlns:w16sdtdh="http://schemas.microsoft.com/office/word/2020/wordml/sdtdatahash" xmlns:w16sdtfl="http://schemas.microsoft.com/office/word/2024/wordml/sdtformatlock" xmlns:w16se="http://schemas.microsoft.com/office/word/2015/wordml/symex" xmlns:wpg="http://schemas.microsoft.com/office/word/2010/wordprocessingGroup" xmlns:wpi="http://schemas.microsoft.com/office/word/2010/wordprocessingInk" xmlns:wne="http://schemas.microsoft.com/office/word/2006/wordml" xmlns:wps="http://schemas.microsoft.com/office/word/2010/wordprocessingShape" mc:Ignorable="w14 w15 w16se w16cid w16 w16cex w16sdtdh w16sdtfl w16du wp14">
+<w:ftr xmlns:wpc="http://schemas.microsoft.com/office/word/2010/wordprocessingCanvas" xmlns:cx="http://schemas.microsoft.com/office/drawing/2014/chartex" xmlns:cx1="http://schemas.microsoft.com/office/drawing/2015/9/8/chartex" xmlns:cx2="http://schemas.microsoft.com/office/drawing/2015/10/21/chartex" xmlns:cx3="http://schemas.microsoft.com/office/drawing/2016/5/9/chartex" xmlns:cx4="http://schemas.microsoft.com/office/drawing/2016/5/10/chartex" xmlns:cx5="http://schemas.microsoft.com/office/drawing/2016/5/11/chartex" xmlns:cx6="http://schemas.microsoft.com/office/drawing/2016/5/12/chartex" xmlns:cx7="http://schemas.microsoft.com/office/drawing/2016/5/13/chartex" xmlns:cx8="http://schemas.microsoft.com/office/drawing/2016/5/14/chartex" xmlns:mc="http://schemas.openxmlformats.org/markup-compatibility/2006" xmlns:aink="http://schemas.microsoft.com/office/drawing/2016/ink" xmlns:am3d="http://schemas.microsoft.com/office/drawing/2017/model3d" xmlns:o="urn:schemas-microsoft-com:office:office" xmlns:r="http://schemas.openxmlformats.org/officeDocument/2006/relationships" xmlns:m="http://schemas.openxmlformats.org/officeDocument/2006/math" xmlns:v="urn:schemas-microsoft-com:vml" xmlns:wp14="http://schemas.microsoft.com/office/word/2010/wordprocessingDrawing" xmlns:wp="http://schemas.openxmlformats.org/drawingml/2006/wordprocessingDrawing" xmlns:w10="urn:schemas-microsoft-com:office:word" xmlns:w="http://schemas.openxmlformats.org/wordprocessingml/2006/main" xmlns:w14="http://schemas.microsoft.com/office/word/2010/wordml" xmlns:w15="http://schemas.microsoft.com/office/word/2012/wordml" xmlns:w16cid="http://schemas.microsoft.com/office/word/2016/wordml/cid" xmlns:w16se="http://schemas.microsoft.com/office/word/2015/wordml/symex" xmlns:wpg="http://schemas.microsoft.com/office/word/2010/wordprocessingGroup" xmlns:wpi="http://schemas.microsoft.com/office/word/2010/wordprocessingInk" xmlns:wne="http://schemas.microsoft.com/office/word/2006/wordml" xmlns:wps="http://schemas.microsoft.com/office/word/2010/wordprocessingShape" mc:Ignorable="w14 w15 w16se w16cid wp14">
   <w:p>
     <w:pPr>
       <w:pStyle w:val="Rodap"/>
@@ -2943,7 +2625,7 @@
 </file>
 
 <file path=word/footer3.xml><?xml version="1.0" encoding="utf-8"?>
-<w:ftr xmlns:wpc="http://schemas.microsoft.com/office/word/2010/wordprocessingCanvas" xmlns:cx="http://schemas.microsoft.com/office/drawing/2014/chartex" xmlns:cx1="http://schemas.microsoft.com/office/drawing/2015/9/8/chartex" xmlns:cx2="http://schemas.microsoft.com/office/drawing/2015/10/21/chartex" xmlns:cx3="http://schemas.microsoft.com/office/drawing/2016/5/9/chartex" xmlns:cx4="http://schemas.microsoft.com/office/drawing/2016/5/10/chartex" xmlns:cx5="http://schemas.microsoft.com/office/drawing/2016/5/11/chartex" xmlns:cx6="http://schemas.microsoft.com/office/drawing/2016/5/12/chartex" xmlns:cx7="http://schemas.microsoft.com/office/drawing/2016/5/13/chartex" xmlns:cx8="http://schemas.microsoft.com/office/drawing/2016/5/14/chartex" xmlns:mc="http://schemas.openxmlformats.org/markup-compatibility/2006" xmlns:aink="http://schemas.microsoft.com/office/drawing/2016/ink" xmlns:am3d="http://schemas.microsoft.com/office/drawing/2017/model3d" xmlns:o="urn:schemas-microsoft-com:office:office" xmlns:oel="http://schemas.microsoft.com/office/2019/extlst" xmlns:r="http://schemas.openxmlformats.org/officeDocument/2006/relationships" xmlns:m="http://schemas.openxmlformats.org/officeDocument/2006/math" xmlns:v="urn:schemas-microsoft-com:vml" xmlns:wp14="http://schemas.microsoft.com/office/word/2010/wordprocessingDrawing" xmlns:wp="http://schemas.openxmlformats.org/drawingml/2006/wordprocessingDrawing" xmlns:w10="urn:schemas-microsoft-com:office:word" xmlns:w="http://schemas.openxmlformats.org/wordprocessingml/2006/main" xmlns:w14="http://schemas.microsoft.com/office/word/2010/wordml" xmlns:w15="http://schemas.microsoft.com/office/word/2012/wordml" xmlns:w16cex="http://schemas.microsoft.com/office/word/2018/wordml/cex" xmlns:w16cid="http://schemas.microsoft.com/office/word/2016/wordml/cid" xmlns:w16="http://schemas.microsoft.com/office/word/2018/wordml" xmlns:w16du="http://schemas.microsoft.com/office/word/2023/wordml/word16du" xmlns:w16sdtdh="http://schemas.microsoft.com/office/word/2020/wordml/sdtdatahash" xmlns:w16sdtfl="http://schemas.microsoft.com/office/word/2024/wordml/sdtformatlock" xmlns:w16se="http://schemas.microsoft.com/office/word/2015/wordml/symex" xmlns:wpg="http://schemas.microsoft.com/office/word/2010/wordprocessingGroup" xmlns:wpi="http://schemas.microsoft.com/office/word/2010/wordprocessingInk" xmlns:wne="http://schemas.microsoft.com/office/word/2006/wordml" xmlns:wps="http://schemas.microsoft.com/office/word/2010/wordprocessingShape" mc:Ignorable="w14 w15 w16se w16cid w16 w16cex w16sdtdh w16sdtfl w16du wp14">
+<w:ftr xmlns:wpc="http://schemas.microsoft.com/office/word/2010/wordprocessingCanvas" xmlns:cx="http://schemas.microsoft.com/office/drawing/2014/chartex" xmlns:cx1="http://schemas.microsoft.com/office/drawing/2015/9/8/chartex" xmlns:cx2="http://schemas.microsoft.com/office/drawing/2015/10/21/chartex" xmlns:cx3="http://schemas.microsoft.com/office/drawing/2016/5/9/chartex" xmlns:cx4="http://schemas.microsoft.com/office/drawing/2016/5/10/chartex" xmlns:cx5="http://schemas.microsoft.com/office/drawing/2016/5/11/chartex" xmlns:cx6="http://schemas.microsoft.com/office/drawing/2016/5/12/chartex" xmlns:cx7="http://schemas.microsoft.com/office/drawing/2016/5/13/chartex" xmlns:cx8="http://schemas.microsoft.com/office/drawing/2016/5/14/chartex" xmlns:mc="http://schemas.openxmlformats.org/markup-compatibility/2006" xmlns:aink="http://schemas.microsoft.com/office/drawing/2016/ink" xmlns:am3d="http://schemas.microsoft.com/office/drawing/2017/model3d" xmlns:o="urn:schemas-microsoft-com:office:office" xmlns:r="http://schemas.openxmlformats.org/officeDocument/2006/relationships" xmlns:m="http://schemas.openxmlformats.org/officeDocument/2006/math" xmlns:v="urn:schemas-microsoft-com:vml" xmlns:wp14="http://schemas.microsoft.com/office/word/2010/wordprocessingDrawing" xmlns:wp="http://schemas.openxmlformats.org/drawingml/2006/wordprocessingDrawing" xmlns:w10="urn:schemas-microsoft-com:office:word" xmlns:w="http://schemas.openxmlformats.org/wordprocessingml/2006/main" xmlns:w14="http://schemas.microsoft.com/office/word/2010/wordml" xmlns:w15="http://schemas.microsoft.com/office/word/2012/wordml" xmlns:w16cid="http://schemas.microsoft.com/office/word/2016/wordml/cid" xmlns:w16se="http://schemas.microsoft.com/office/word/2015/wordml/symex" xmlns:wpg="http://schemas.microsoft.com/office/word/2010/wordprocessingGroup" xmlns:wpi="http://schemas.microsoft.com/office/word/2010/wordprocessingInk" xmlns:wne="http://schemas.microsoft.com/office/word/2006/wordml" xmlns:wps="http://schemas.microsoft.com/office/word/2010/wordprocessingShape" mc:Ignorable="w14 w15 w16se w16cid wp14">
   <w:p>
     <w:pPr>
       <w:pStyle w:val="Rodap"/>
@@ -2953,7 +2635,7 @@
 </file>
 
 <file path=word/footnotes.xml><?xml version="1.0" encoding="utf-8"?>
-<w:footnotes xmlns:wpc="http://schemas.microsoft.com/office/word/2010/wordprocessingCanvas" xmlns:cx="http://schemas.microsoft.com/office/drawing/2014/chartex" xmlns:cx1="http://schemas.microsoft.com/office/drawing/2015/9/8/chartex" xmlns:cx2="http://schemas.microsoft.com/office/drawing/2015/10/21/chartex" xmlns:cx3="http://schemas.microsoft.com/office/drawing/2016/5/9/chartex" xmlns:cx4="http://schemas.microsoft.com/office/drawing/2016/5/10/chartex" xmlns:cx5="http://schemas.microsoft.com/office/drawing/2016/5/11/chartex" xmlns:cx6="http://schemas.microsoft.com/office/drawing/2016/5/12/chartex" xmlns:cx7="http://schemas.microsoft.com/office/drawing/2016/5/13/chartex" xmlns:cx8="http://schemas.microsoft.com/office/drawing/2016/5/14/chartex" xmlns:mc="http://schemas.openxmlformats.org/markup-compatibility/2006" xmlns:aink="http://schemas.microsoft.com/office/drawing/2016/ink" xmlns:am3d="http://schemas.microsoft.com/office/drawing/2017/model3d" xmlns:o="urn:schemas-microsoft-com:office:office" xmlns:oel="http://schemas.microsoft.com/office/2019/extlst" xmlns:r="http://schemas.openxmlformats.org/officeDocument/2006/relationships" xmlns:m="http://schemas.openxmlformats.org/officeDocument/2006/math" xmlns:v="urn:schemas-microsoft-com:vml" xmlns:wp14="http://schemas.microsoft.com/office/word/2010/wordprocessingDrawing" xmlns:wp="http://schemas.openxmlformats.org/drawingml/2006/wordprocessingDrawing" xmlns:w10="urn:schemas-microsoft-com:office:word" xmlns:w="http://schemas.openxmlformats.org/wordprocessingml/2006/main" xmlns:w14="http://schemas.microsoft.com/office/word/2010/wordml" xmlns:w15="http://schemas.microsoft.com/office/word/2012/wordml" xmlns:w16cex="http://schemas.microsoft.com/office/word/2018/wordml/cex" xmlns:w16cid="http://schemas.microsoft.com/office/word/2016/wordml/cid" xmlns:w16="http://schemas.microsoft.com/office/word/2018/wordml" xmlns:w16du="http://schemas.microsoft.com/office/word/2023/wordml/word16du" xmlns:w16sdtdh="http://schemas.microsoft.com/office/word/2020/wordml/sdtdatahash" xmlns:w16sdtfl="http://schemas.microsoft.com/office/word/2024/wordml/sdtformatlock" xmlns:w16se="http://schemas.microsoft.com/office/word/2015/wordml/symex" xmlns:wpg="http://schemas.microsoft.com/office/word/2010/wordprocessingGroup" xmlns:wpi="http://schemas.microsoft.com/office/word/2010/wordprocessingInk" xmlns:wne="http://schemas.microsoft.com/office/word/2006/wordml" xmlns:wps="http://schemas.microsoft.com/office/word/2010/wordprocessingShape" mc:Ignorable="w14 w15 w16se w16cid w16 w16cex w16sdtdh w16sdtfl w16du wp14">
+<w:footnotes xmlns:wpc="http://schemas.microsoft.com/office/word/2010/wordprocessingCanvas" xmlns:cx="http://schemas.microsoft.com/office/drawing/2014/chartex" xmlns:cx1="http://schemas.microsoft.com/office/drawing/2015/9/8/chartex" xmlns:cx2="http://schemas.microsoft.com/office/drawing/2015/10/21/chartex" xmlns:cx3="http://schemas.microsoft.com/office/drawing/2016/5/9/chartex" xmlns:cx4="http://schemas.microsoft.com/office/drawing/2016/5/10/chartex" xmlns:cx5="http://schemas.microsoft.com/office/drawing/2016/5/11/chartex" xmlns:cx6="http://schemas.microsoft.com/office/drawing/2016/5/12/chartex" xmlns:cx7="http://schemas.microsoft.com/office/drawing/2016/5/13/chartex" xmlns:cx8="http://schemas.microsoft.com/office/drawing/2016/5/14/chartex" xmlns:mc="http://schemas.openxmlformats.org/markup-compatibility/2006" xmlns:aink="http://schemas.microsoft.com/office/drawing/2016/ink" xmlns:am3d="http://schemas.microsoft.com/office/drawing/2017/model3d" xmlns:o="urn:schemas-microsoft-com:office:office" xmlns:r="http://schemas.openxmlformats.org/officeDocument/2006/relationships" xmlns:m="http://schemas.openxmlformats.org/officeDocument/2006/math" xmlns:v="urn:schemas-microsoft-com:vml" xmlns:wp14="http://schemas.microsoft.com/office/word/2010/wordprocessingDrawing" xmlns:wp="http://schemas.openxmlformats.org/drawingml/2006/wordprocessingDrawing" xmlns:w10="urn:schemas-microsoft-com:office:word" xmlns:w="http://schemas.openxmlformats.org/wordprocessingml/2006/main" xmlns:w14="http://schemas.microsoft.com/office/word/2010/wordml" xmlns:w15="http://schemas.microsoft.com/office/word/2012/wordml" xmlns:w16cid="http://schemas.microsoft.com/office/word/2016/wordml/cid" xmlns:w16se="http://schemas.microsoft.com/office/word/2015/wordml/symex" xmlns:wpg="http://schemas.microsoft.com/office/word/2010/wordprocessingGroup" xmlns:wpi="http://schemas.microsoft.com/office/word/2010/wordprocessingInk" xmlns:wne="http://schemas.microsoft.com/office/word/2006/wordml" xmlns:wps="http://schemas.microsoft.com/office/word/2010/wordprocessingShape" mc:Ignorable="w14 w15 w16se w16cid wp14">
   <w:footnote w:type="separator" w:id="-1">
     <w:p>
       <w:pPr>
@@ -2978,7 +2660,7 @@
 </file>
 
 <file path=word/header1.xml><?xml version="1.0" encoding="utf-8"?>
-<w:hdr xmlns:wpc="http://schemas.microsoft.com/office/word/2010/wordprocessingCanvas" xmlns:cx="http://schemas.microsoft.com/office/drawing/2014/chartex" xmlns:cx1="http://schemas.microsoft.com/office/drawing/2015/9/8/chartex" xmlns:cx2="http://schemas.microsoft.com/office/drawing/2015/10/21/chartex" xmlns:cx3="http://schemas.microsoft.com/office/drawing/2016/5/9/chartex" xmlns:cx4="http://schemas.microsoft.com/office/drawing/2016/5/10/chartex" xmlns:cx5="http://schemas.microsoft.com/office/drawing/2016/5/11/chartex" xmlns:cx6="http://schemas.microsoft.com/office/drawing/2016/5/12/chartex" xmlns:cx7="http://schemas.microsoft.com/office/drawing/2016/5/13/chartex" xmlns:cx8="http://schemas.microsoft.com/office/drawing/2016/5/14/chartex" xmlns:mc="http://schemas.openxmlformats.org/markup-compatibility/2006" xmlns:aink="http://schemas.microsoft.com/office/drawing/2016/ink" xmlns:am3d="http://schemas.microsoft.com/office/drawing/2017/model3d" xmlns:o="urn:schemas-microsoft-com:office:office" xmlns:oel="http://schemas.microsoft.com/office/2019/extlst" xmlns:r="http://schemas.openxmlformats.org/officeDocument/2006/relationships" xmlns:m="http://schemas.openxmlformats.org/officeDocument/2006/math" xmlns:v="urn:schemas-microsoft-com:vml" xmlns:wp14="http://schemas.microsoft.com/office/word/2010/wordprocessingDrawing" xmlns:wp="http://schemas.openxmlformats.org/drawingml/2006/wordprocessingDrawing" xmlns:w10="urn:schemas-microsoft-com:office:word" xmlns:w="http://schemas.openxmlformats.org/wordprocessingml/2006/main" xmlns:w14="http://schemas.microsoft.com/office/word/2010/wordml" xmlns:w15="http://schemas.microsoft.com/office/word/2012/wordml" xmlns:w16cex="http://schemas.microsoft.com/office/word/2018/wordml/cex" xmlns:w16cid="http://schemas.microsoft.com/office/word/2016/wordml/cid" xmlns:w16="http://schemas.microsoft.com/office/word/2018/wordml" xmlns:w16du="http://schemas.microsoft.com/office/word/2023/wordml/word16du" xmlns:w16sdtdh="http://schemas.microsoft.com/office/word/2020/wordml/sdtdatahash" xmlns:w16sdtfl="http://schemas.microsoft.com/office/word/2024/wordml/sdtformatlock" xmlns:w16se="http://schemas.microsoft.com/office/word/2015/wordml/symex" xmlns:wpg="http://schemas.microsoft.com/office/word/2010/wordprocessingGroup" xmlns:wpi="http://schemas.microsoft.com/office/word/2010/wordprocessingInk" xmlns:wne="http://schemas.microsoft.com/office/word/2006/wordml" xmlns:wps="http://schemas.microsoft.com/office/word/2010/wordprocessingShape" mc:Ignorable="w14 w15 w16se w16cid w16 w16cex w16sdtdh w16sdtfl w16du wp14">
+<w:hdr xmlns:wpc="http://schemas.microsoft.com/office/word/2010/wordprocessingCanvas" xmlns:cx="http://schemas.microsoft.com/office/drawing/2014/chartex" xmlns:cx1="http://schemas.microsoft.com/office/drawing/2015/9/8/chartex" xmlns:cx2="http://schemas.microsoft.com/office/drawing/2015/10/21/chartex" xmlns:cx3="http://schemas.microsoft.com/office/drawing/2016/5/9/chartex" xmlns:cx4="http://schemas.microsoft.com/office/drawing/2016/5/10/chartex" xmlns:cx5="http://schemas.microsoft.com/office/drawing/2016/5/11/chartex" xmlns:cx6="http://schemas.microsoft.com/office/drawing/2016/5/12/chartex" xmlns:cx7="http://schemas.microsoft.com/office/drawing/2016/5/13/chartex" xmlns:cx8="http://schemas.microsoft.com/office/drawing/2016/5/14/chartex" xmlns:mc="http://schemas.openxmlformats.org/markup-compatibility/2006" xmlns:aink="http://schemas.microsoft.com/office/drawing/2016/ink" xmlns:am3d="http://schemas.microsoft.com/office/drawing/2017/model3d" xmlns:o="urn:schemas-microsoft-com:office:office" xmlns:r="http://schemas.openxmlformats.org/officeDocument/2006/relationships" xmlns:m="http://schemas.openxmlformats.org/officeDocument/2006/math" xmlns:v="urn:schemas-microsoft-com:vml" xmlns:wp14="http://schemas.microsoft.com/office/word/2010/wordprocessingDrawing" xmlns:wp="http://schemas.openxmlformats.org/drawingml/2006/wordprocessingDrawing" xmlns:w10="urn:schemas-microsoft-com:office:word" xmlns:w="http://schemas.openxmlformats.org/wordprocessingml/2006/main" xmlns:w14="http://schemas.microsoft.com/office/word/2010/wordml" xmlns:w15="http://schemas.microsoft.com/office/word/2012/wordml" xmlns:w16cid="http://schemas.microsoft.com/office/word/2016/wordml/cid" xmlns:w16se="http://schemas.microsoft.com/office/word/2015/wordml/symex" xmlns:wpg="http://schemas.microsoft.com/office/word/2010/wordprocessingGroup" xmlns:wpi="http://schemas.microsoft.com/office/word/2010/wordprocessingInk" xmlns:wne="http://schemas.microsoft.com/office/word/2006/wordml" xmlns:wps="http://schemas.microsoft.com/office/word/2010/wordprocessingShape" mc:Ignorable="w14 w15 w16se w16cid wp14">
   <w:p>
     <w:pPr>
       <w:pStyle w:val="Cabealho"/>
@@ -2988,7 +2670,7 @@
 </file>
 
 <file path=word/header2.xml><?xml version="1.0" encoding="utf-8"?>
-<w:hdr xmlns:wpc="http://schemas.microsoft.com/office/word/2010/wordprocessingCanvas" xmlns:cx="http://schemas.microsoft.com/office/drawing/2014/chartex" xmlns:cx1="http://schemas.microsoft.com/office/drawing/2015/9/8/chartex" xmlns:cx2="http://schemas.microsoft.com/office/drawing/2015/10/21/chartex" xmlns:cx3="http://schemas.microsoft.com/office/drawing/2016/5/9/chartex" xmlns:cx4="http://schemas.microsoft.com/office/drawing/2016/5/10/chartex" xmlns:cx5="http://schemas.microsoft.com/office/drawing/2016/5/11/chartex" xmlns:cx6="http://schemas.microsoft.com/office/drawing/2016/5/12/chartex" xmlns:cx7="http://schemas.microsoft.com/office/drawing/2016/5/13/chartex" xmlns:cx8="http://schemas.microsoft.com/office/drawing/2016/5/14/chartex" xmlns:mc="http://schemas.openxmlformats.org/markup-compatibility/2006" xmlns:aink="http://schemas.microsoft.com/office/drawing/2016/ink" xmlns:am3d="http://schemas.microsoft.com/office/drawing/2017/model3d" xmlns:o="urn:schemas-microsoft-com:office:office" xmlns:oel="http://schemas.microsoft.com/office/2019/extlst" xmlns:r="http://schemas.openxmlformats.org/officeDocument/2006/relationships" xmlns:m="http://schemas.openxmlformats.org/officeDocument/2006/math" xmlns:v="urn:schemas-microsoft-com:vml" xmlns:wp14="http://schemas.microsoft.com/office/word/2010/wordprocessingDrawing" xmlns:wp="http://schemas.openxmlformats.org/drawingml/2006/wordprocessingDrawing" xmlns:w10="urn:schemas-microsoft-com:office:word" xmlns:w="http://schemas.openxmlformats.org/wordprocessingml/2006/main" xmlns:w14="http://schemas.microsoft.com/office/word/2010/wordml" xmlns:w15="http://schemas.microsoft.com/office/word/2012/wordml" xmlns:w16cex="http://schemas.microsoft.com/office/word/2018/wordml/cex" xmlns:w16cid="http://schemas.microsoft.com/office/word/2016/wordml/cid" xmlns:w16="http://schemas.microsoft.com/office/word/2018/wordml" xmlns:w16du="http://schemas.microsoft.com/office/word/2023/wordml/word16du" xmlns:w16sdtdh="http://schemas.microsoft.com/office/word/2020/wordml/sdtdatahash" xmlns:w16sdtfl="http://schemas.microsoft.com/office/word/2024/wordml/sdtformatlock" xmlns:w16se="http://schemas.microsoft.com/office/word/2015/wordml/symex" xmlns:wpg="http://schemas.microsoft.com/office/word/2010/wordprocessingGroup" xmlns:wpi="http://schemas.microsoft.com/office/word/2010/wordprocessingInk" xmlns:wne="http://schemas.microsoft.com/office/word/2006/wordml" xmlns:wps="http://schemas.microsoft.com/office/word/2010/wordprocessingShape" mc:Ignorable="w14 w15 w16se w16cid w16 w16cex w16sdtdh w16sdtfl w16du wp14">
+<w:hdr xmlns:wpc="http://schemas.microsoft.com/office/word/2010/wordprocessingCanvas" xmlns:cx="http://schemas.microsoft.com/office/drawing/2014/chartex" xmlns:cx1="http://schemas.microsoft.com/office/drawing/2015/9/8/chartex" xmlns:cx2="http://schemas.microsoft.com/office/drawing/2015/10/21/chartex" xmlns:cx3="http://schemas.microsoft.com/office/drawing/2016/5/9/chartex" xmlns:cx4="http://schemas.microsoft.com/office/drawing/2016/5/10/chartex" xmlns:cx5="http://schemas.microsoft.com/office/drawing/2016/5/11/chartex" xmlns:cx6="http://schemas.microsoft.com/office/drawing/2016/5/12/chartex" xmlns:cx7="http://schemas.microsoft.com/office/drawing/2016/5/13/chartex" xmlns:cx8="http://schemas.microsoft.com/office/drawing/2016/5/14/chartex" xmlns:mc="http://schemas.openxmlformats.org/markup-compatibility/2006" xmlns:aink="http://schemas.microsoft.com/office/drawing/2016/ink" xmlns:am3d="http://schemas.microsoft.com/office/drawing/2017/model3d" xmlns:o="urn:schemas-microsoft-com:office:office" xmlns:r="http://schemas.openxmlformats.org/officeDocument/2006/relationships" xmlns:m="http://schemas.openxmlformats.org/officeDocument/2006/math" xmlns:v="urn:schemas-microsoft-com:vml" xmlns:wp14="http://schemas.microsoft.com/office/word/2010/wordprocessingDrawing" xmlns:wp="http://schemas.openxmlformats.org/drawingml/2006/wordprocessingDrawing" xmlns:w10="urn:schemas-microsoft-com:office:word" xmlns:w="http://schemas.openxmlformats.org/wordprocessingml/2006/main" xmlns:w14="http://schemas.microsoft.com/office/word/2010/wordml" xmlns:w15="http://schemas.microsoft.com/office/word/2012/wordml" xmlns:w16cid="http://schemas.microsoft.com/office/word/2016/wordml/cid" xmlns:w16se="http://schemas.microsoft.com/office/word/2015/wordml/symex" xmlns:wpg="http://schemas.microsoft.com/office/word/2010/wordprocessingGroup" xmlns:wpi="http://schemas.microsoft.com/office/word/2010/wordprocessingInk" xmlns:wne="http://schemas.microsoft.com/office/word/2006/wordml" xmlns:wps="http://schemas.microsoft.com/office/word/2010/wordprocessingShape" mc:Ignorable="w14 w15 w16se w16cid wp14">
   <w:p>
     <w:pPr>
       <w:pStyle w:val="Cabealho"/>
@@ -3058,7 +2740,7 @@
 </file>
 
 <file path=word/header3.xml><?xml version="1.0" encoding="utf-8"?>
-<w:hdr xmlns:wpc="http://schemas.microsoft.com/office/word/2010/wordprocessingCanvas" xmlns:cx="http://schemas.microsoft.com/office/drawing/2014/chartex" xmlns:cx1="http://schemas.microsoft.com/office/drawing/2015/9/8/chartex" xmlns:cx2="http://schemas.microsoft.com/office/drawing/2015/10/21/chartex" xmlns:cx3="http://schemas.microsoft.com/office/drawing/2016/5/9/chartex" xmlns:cx4="http://schemas.microsoft.com/office/drawing/2016/5/10/chartex" xmlns:cx5="http://schemas.microsoft.com/office/drawing/2016/5/11/chartex" xmlns:cx6="http://schemas.microsoft.com/office/drawing/2016/5/12/chartex" xmlns:cx7="http://schemas.microsoft.com/office/drawing/2016/5/13/chartex" xmlns:cx8="http://schemas.microsoft.com/office/drawing/2016/5/14/chartex" xmlns:mc="http://schemas.openxmlformats.org/markup-compatibility/2006" xmlns:aink="http://schemas.microsoft.com/office/drawing/2016/ink" xmlns:am3d="http://schemas.microsoft.com/office/drawing/2017/model3d" xmlns:o="urn:schemas-microsoft-com:office:office" xmlns:oel="http://schemas.microsoft.com/office/2019/extlst" xmlns:r="http://schemas.openxmlformats.org/officeDocument/2006/relationships" xmlns:m="http://schemas.openxmlformats.org/officeDocument/2006/math" xmlns:v="urn:schemas-microsoft-com:vml" xmlns:wp14="http://schemas.microsoft.com/office/word/2010/wordprocessingDrawing" xmlns:wp="http://schemas.openxmlformats.org/drawingml/2006/wordprocessingDrawing" xmlns:w10="urn:schemas-microsoft-com:office:word" xmlns:w="http://schemas.openxmlformats.org/wordprocessingml/2006/main" xmlns:w14="http://schemas.microsoft.com/office/word/2010/wordml" xmlns:w15="http://schemas.microsoft.com/office/word/2012/wordml" xmlns:w16cex="http://schemas.microsoft.com/office/word/2018/wordml/cex" xmlns:w16cid="http://schemas.microsoft.com/office/word/2016/wordml/cid" xmlns:w16="http://schemas.microsoft.com/office/word/2018/wordml" xmlns:w16du="http://schemas.microsoft.com/office/word/2023/wordml/word16du" xmlns:w16sdtdh="http://schemas.microsoft.com/office/word/2020/wordml/sdtdatahash" xmlns:w16sdtfl="http://schemas.microsoft.com/office/word/2024/wordml/sdtformatlock" xmlns:w16se="http://schemas.microsoft.com/office/word/2015/wordml/symex" xmlns:wpg="http://schemas.microsoft.com/office/word/2010/wordprocessingGroup" xmlns:wpi="http://schemas.microsoft.com/office/word/2010/wordprocessingInk" xmlns:wne="http://schemas.microsoft.com/office/word/2006/wordml" xmlns:wps="http://schemas.microsoft.com/office/word/2010/wordprocessingShape" mc:Ignorable="w14 w15 w16se w16cid w16 w16cex w16sdtdh w16sdtfl w16du wp14">
+<w:hdr xmlns:wpc="http://schemas.microsoft.com/office/word/2010/wordprocessingCanvas" xmlns:cx="http://schemas.microsoft.com/office/drawing/2014/chartex" xmlns:cx1="http://schemas.microsoft.com/office/drawing/2015/9/8/chartex" xmlns:cx2="http://schemas.microsoft.com/office/drawing/2015/10/21/chartex" xmlns:cx3="http://schemas.microsoft.com/office/drawing/2016/5/9/chartex" xmlns:cx4="http://schemas.microsoft.com/office/drawing/2016/5/10/chartex" xmlns:cx5="http://schemas.microsoft.com/office/drawing/2016/5/11/chartex" xmlns:cx6="http://schemas.microsoft.com/office/drawing/2016/5/12/chartex" xmlns:cx7="http://schemas.microsoft.com/office/drawing/2016/5/13/chartex" xmlns:cx8="http://schemas.microsoft.com/office/drawing/2016/5/14/chartex" xmlns:mc="http://schemas.openxmlformats.org/markup-compatibility/2006" xmlns:aink="http://schemas.microsoft.com/office/drawing/2016/ink" xmlns:am3d="http://schemas.microsoft.com/office/drawing/2017/model3d" xmlns:o="urn:schemas-microsoft-com:office:office" xmlns:r="http://schemas.openxmlformats.org/officeDocument/2006/relationships" xmlns:m="http://schemas.openxmlformats.org/officeDocument/2006/math" xmlns:v="urn:schemas-microsoft-com:vml" xmlns:wp14="http://schemas.microsoft.com/office/word/2010/wordprocessingDrawing" xmlns:wp="http://schemas.openxmlformats.org/drawingml/2006/wordprocessingDrawing" xmlns:w10="urn:schemas-microsoft-com:office:word" xmlns:w="http://schemas.openxmlformats.org/wordprocessingml/2006/main" xmlns:w14="http://schemas.microsoft.com/office/word/2010/wordml" xmlns:w15="http://schemas.microsoft.com/office/word/2012/wordml" xmlns:w16cid="http://schemas.microsoft.com/office/word/2016/wordml/cid" xmlns:w16se="http://schemas.microsoft.com/office/word/2015/wordml/symex" xmlns:wpg="http://schemas.microsoft.com/office/word/2010/wordprocessingGroup" xmlns:wpi="http://schemas.microsoft.com/office/word/2010/wordprocessingInk" xmlns:wne="http://schemas.microsoft.com/office/word/2006/wordml" xmlns:wps="http://schemas.microsoft.com/office/word/2010/wordprocessingShape" mc:Ignorable="w14 w15 w16se w16cid wp14">
   <w:p>
     <w:pPr>
       <w:pStyle w:val="Cabealho"/>
@@ -3068,7 +2750,7 @@
 </file>
 
 <file path=word/numbering.xml><?xml version="1.0" encoding="utf-8"?>
-<w:numbering xmlns:wpc="http://schemas.microsoft.com/office/word/2010/wordprocessingCanvas" xmlns:cx="http://schemas.microsoft.com/office/drawing/2014/chartex" xmlns:cx1="http://schemas.microsoft.com/office/drawing/2015/9/8/chartex" xmlns:cx2="http://schemas.microsoft.com/office/drawing/2015/10/21/chartex" xmlns:cx3="http://schemas.microsoft.com/office/drawing/2016/5/9/chartex" xmlns:cx4="http://schemas.microsoft.com/office/drawing/2016/5/10/chartex" xmlns:cx5="http://schemas.microsoft.com/office/drawing/2016/5/11/chartex" xmlns:cx6="http://schemas.microsoft.com/office/drawing/2016/5/12/chartex" xmlns:cx7="http://schemas.microsoft.com/office/drawing/2016/5/13/chartex" xmlns:cx8="http://schemas.microsoft.com/office/drawing/2016/5/14/chartex" xmlns:mc="http://schemas.openxmlformats.org/markup-compatibility/2006" xmlns:aink="http://schemas.microsoft.com/office/drawing/2016/ink" xmlns:am3d="http://schemas.microsoft.com/office/drawing/2017/model3d" xmlns:o="urn:schemas-microsoft-com:office:office" xmlns:oel="http://schemas.microsoft.com/office/2019/extlst" xmlns:r="http://schemas.openxmlformats.org/officeDocument/2006/relationships" xmlns:m="http://schemas.openxmlformats.org/officeDocument/2006/math" xmlns:v="urn:schemas-microsoft-com:vml" xmlns:wp14="http://schemas.microsoft.com/office/word/2010/wordprocessingDrawing" xmlns:wp="http://schemas.openxmlformats.org/drawingml/2006/wordprocessingDrawing" xmlns:w10="urn:schemas-microsoft-com:office:word" xmlns:w="http://schemas.openxmlformats.org/wordprocessingml/2006/main" xmlns:w14="http://schemas.microsoft.com/office/word/2010/wordml" xmlns:w15="http://schemas.microsoft.com/office/word/2012/wordml" xmlns:w16cex="http://schemas.microsoft.com/office/word/2018/wordml/cex" xmlns:w16cid="http://schemas.microsoft.com/office/word/2016/wordml/cid" xmlns:w16="http://schemas.microsoft.com/office/word/2018/wordml" xmlns:w16du="http://schemas.microsoft.com/office/word/2023/wordml/word16du" xmlns:w16sdtdh="http://schemas.microsoft.com/office/word/2020/wordml/sdtdatahash" xmlns:w16sdtfl="http://schemas.microsoft.com/office/word/2024/wordml/sdtformatlock" xmlns:w16se="http://schemas.microsoft.com/office/word/2015/wordml/symex" xmlns:wpg="http://schemas.microsoft.com/office/word/2010/wordprocessingGroup" xmlns:wpi="http://schemas.microsoft.com/office/word/2010/wordprocessingInk" xmlns:wne="http://schemas.microsoft.com/office/word/2006/wordml" xmlns:wps="http://schemas.microsoft.com/office/word/2010/wordprocessingShape" mc:Ignorable="w14 w15 w16se w16cid w16 w16cex w16sdtdh w16sdtfl w16du wp14">
+<w:numbering xmlns:wpc="http://schemas.microsoft.com/office/word/2010/wordprocessingCanvas" xmlns:cx="http://schemas.microsoft.com/office/drawing/2014/chartex" xmlns:cx1="http://schemas.microsoft.com/office/drawing/2015/9/8/chartex" xmlns:cx2="http://schemas.microsoft.com/office/drawing/2015/10/21/chartex" xmlns:cx3="http://schemas.microsoft.com/office/drawing/2016/5/9/chartex" xmlns:cx4="http://schemas.microsoft.com/office/drawing/2016/5/10/chartex" xmlns:cx5="http://schemas.microsoft.com/office/drawing/2016/5/11/chartex" xmlns:cx6="http://schemas.microsoft.com/office/drawing/2016/5/12/chartex" xmlns:cx7="http://schemas.microsoft.com/office/drawing/2016/5/13/chartex" xmlns:cx8="http://schemas.microsoft.com/office/drawing/2016/5/14/chartex" xmlns:mc="http://schemas.openxmlformats.org/markup-compatibility/2006" xmlns:aink="http://schemas.microsoft.com/office/drawing/2016/ink" xmlns:am3d="http://schemas.microsoft.com/office/drawing/2017/model3d" xmlns:o="urn:schemas-microsoft-com:office:office" xmlns:r="http://schemas.openxmlformats.org/officeDocument/2006/relationships" xmlns:m="http://schemas.openxmlformats.org/officeDocument/2006/math" xmlns:v="urn:schemas-microsoft-com:vml" xmlns:wp14="http://schemas.microsoft.com/office/word/2010/wordprocessingDrawing" xmlns:wp="http://schemas.openxmlformats.org/drawingml/2006/wordprocessingDrawing" xmlns:w10="urn:schemas-microsoft-com:office:word" xmlns:w="http://schemas.openxmlformats.org/wordprocessingml/2006/main" xmlns:w14="http://schemas.microsoft.com/office/word/2010/wordml" xmlns:w15="http://schemas.microsoft.com/office/word/2012/wordml" xmlns:w16cid="http://schemas.microsoft.com/office/word/2016/wordml/cid" xmlns:w16se="http://schemas.microsoft.com/office/word/2015/wordml/symex" xmlns:wpg="http://schemas.microsoft.com/office/word/2010/wordprocessingGroup" xmlns:wpi="http://schemas.microsoft.com/office/word/2010/wordprocessingInk" xmlns:wne="http://schemas.microsoft.com/office/word/2006/wordml" xmlns:wps="http://schemas.microsoft.com/office/word/2010/wordprocessingShape" mc:Ignorable="w14 w15 w16se w16cid wp14">
   <w:abstractNum w:abstractNumId="0" w15:restartNumberingAfterBreak="0">
     <w:nsid w:val="17913EB3"/>
     <w:multiLevelType w:val="multilevel"/>
@@ -3155,14 +2837,14 @@
       </w:pPr>
     </w:lvl>
   </w:abstractNum>
-  <w:num w:numId="1" w16cid:durableId="897862257">
+  <w:num w:numId="1">
     <w:abstractNumId w:val="0"/>
   </w:num>
 </w:numbering>
 </file>
 
 <file path=word/styles.xml><?xml version="1.0" encoding="utf-8"?>
-<w:styles xmlns:mc="http://schemas.openxmlformats.org/markup-compatibility/2006" xmlns:r="http://schemas.openxmlformats.org/officeDocument/2006/relationships" xmlns:w="http://schemas.openxmlformats.org/wordprocessingml/2006/main" xmlns:w14="http://schemas.microsoft.com/office/word/2010/wordml" xmlns:w15="http://schemas.microsoft.com/office/word/2012/wordml" xmlns:w16cex="http://schemas.microsoft.com/office/word/2018/wordml/cex" xmlns:w16cid="http://schemas.microsoft.com/office/word/2016/wordml/cid" xmlns:w16="http://schemas.microsoft.com/office/word/2018/wordml" xmlns:w16du="http://schemas.microsoft.com/office/word/2023/wordml/word16du" xmlns:w16sdtdh="http://schemas.microsoft.com/office/word/2020/wordml/sdtdatahash" xmlns:w16sdtfl="http://schemas.microsoft.com/office/word/2024/wordml/sdtformatlock" xmlns:w16se="http://schemas.microsoft.com/office/word/2015/wordml/symex" mc:Ignorable="w14 w15 w16se w16cid w16 w16cex w16sdtdh w16sdtfl w16du">
+<w:styles xmlns:mc="http://schemas.openxmlformats.org/markup-compatibility/2006" xmlns:r="http://schemas.openxmlformats.org/officeDocument/2006/relationships" xmlns:w="http://schemas.openxmlformats.org/wordprocessingml/2006/main" xmlns:w14="http://schemas.microsoft.com/office/word/2010/wordml" xmlns:w15="http://schemas.microsoft.com/office/word/2012/wordml" xmlns:w16cid="http://schemas.microsoft.com/office/word/2016/wordml/cid" xmlns:w16se="http://schemas.microsoft.com/office/word/2015/wordml/symex" mc:Ignorable="w14 w15 w16se w16cid">
   <w:docDefaults>
     <w:rPrDefault>
       <w:rPr>
@@ -3178,7 +2860,7 @@
       </w:pPr>
     </w:pPrDefault>
   </w:docDefaults>
-  <w:latentStyles w:defLockedState="0" w:defUIPriority="99" w:defSemiHidden="0" w:defUnhideWhenUsed="0" w:defQFormat="0" w:count="376">
+  <w:latentStyles w:defLockedState="0" w:defUIPriority="99" w:defSemiHidden="0" w:defUnhideWhenUsed="0" w:defQFormat="0" w:count="375">
     <w:lsdException w:name="Normal" w:uiPriority="0" w:qFormat="1"/>
     <w:lsdException w:name="heading 1" w:uiPriority="9" w:qFormat="1"/>
     <w:lsdException w:name="heading 2" w:semiHidden="1" w:uiPriority="9" w:unhideWhenUsed="1" w:qFormat="1"/>
@@ -3554,7 +3236,6 @@
     <w:lsdException w:name="Smart Hyperlink" w:semiHidden="1" w:unhideWhenUsed="1"/>
     <w:lsdException w:name="Hashtag" w:semiHidden="1" w:unhideWhenUsed="1"/>
     <w:lsdException w:name="Unresolved Mention" w:semiHidden="1" w:unhideWhenUsed="1"/>
-    <w:lsdException w:name="Smart Link" w:semiHidden="1" w:unhideWhenUsed="1"/>
   </w:latentStyles>
   <w:style w:type="paragraph" w:default="1" w:styleId="Normal">
     <w:name w:val="Normal"/>
@@ -3634,6 +3315,49 @@
     <w:link w:val="Rodap"/>
     <w:uiPriority w:val="99"/>
     <w:rsid w:val="000425C6"/>
+  </w:style>
+  <w:style w:type="paragraph" w:customStyle="1" w:styleId="estilodocumento">
+    <w:name w:val="estilo documento"/>
+    <w:basedOn w:val="Normal"/>
+    <w:link w:val="estilodocumentoChar"/>
+    <w:qFormat/>
+    <w:rsid w:val="002047F4"/>
+    <w:pPr>
+      <w:spacing w:after="0" w:line="240" w:lineRule="auto"/>
+    </w:pPr>
+    <w:rPr>
+      <w:rFonts w:ascii="Arial" w:eastAsia="Arial" w:hAnsi="Arial" w:cs="Arial"/>
+      <w:color w:val="000000" w:themeColor="text1"/>
+      <w:szCs w:val="20"/>
+    </w:rPr>
+  </w:style>
+  <w:style w:type="paragraph" w:styleId="NormalWeb">
+    <w:name w:val="Normal (Web)"/>
+    <w:basedOn w:val="Normal"/>
+    <w:uiPriority w:val="99"/>
+    <w:semiHidden/>
+    <w:unhideWhenUsed/>
+    <w:rsid w:val="008A617E"/>
+    <w:pPr>
+      <w:spacing w:before="100" w:beforeAutospacing="1" w:after="100" w:afterAutospacing="1" w:line="240" w:lineRule="auto"/>
+    </w:pPr>
+    <w:rPr>
+      <w:rFonts w:ascii="Times New Roman" w:eastAsia="Times New Roman" w:hAnsi="Times New Roman" w:cs="Times New Roman"/>
+      <w:sz w:val="24"/>
+      <w:szCs w:val="24"/>
+      <w:lang w:eastAsia="pt-BR"/>
+    </w:rPr>
+  </w:style>
+  <w:style w:type="character" w:customStyle="1" w:styleId="estilodocumentoChar">
+    <w:name w:val="estilo documento Char"/>
+    <w:basedOn w:val="Fontepargpadro"/>
+    <w:link w:val="estilodocumento"/>
+    <w:rsid w:val="002047F4"/>
+    <w:rPr>
+      <w:rFonts w:ascii="Arial" w:eastAsia="Arial" w:hAnsi="Arial" w:cs="Arial"/>
+      <w:color w:val="000000" w:themeColor="text1"/>
+      <w:szCs w:val="20"/>
+    </w:rPr>
   </w:style>
 </w:styles>
 </file>
@@ -3934,6 +3658,26 @@
 </file>
 
 <file path=customXml/item1.xml><?xml version="1.0" encoding="utf-8"?>
+<?mso-contentType ?>
+<FormTemplates xmlns="http://schemas.microsoft.com/sharepoint/v3/contenttype/forms">
+  <Display>DocumentLibraryForm</Display>
+  <Edit>DocumentLibraryForm</Edit>
+  <New>DocumentLibraryForm</New>
+</FormTemplates>
+</file>
+
+<file path=customXml/item2.xml><?xml version="1.0" encoding="utf-8"?>
+<p:properties xmlns:p="http://schemas.microsoft.com/office/2006/metadata/properties" xmlns:xsi="http://www.w3.org/2001/XMLSchema-instance" xmlns:pc="http://schemas.microsoft.com/office/infopath/2007/PartnerControls">
+  <documentManagement>
+    <lcf76f155ced4ddcb4097134ff3c332f xmlns="8ca2a57e-8138-4b57-956a-eb6e2c7049cc">
+      <Terms xmlns="http://schemas.microsoft.com/office/infopath/2007/PartnerControls"/>
+    </lcf76f155ced4ddcb4097134ff3c332f>
+    <TaxCatchAll xmlns="1d2798d9-1030-4cc5-be7b-200f9e628651" xsi:nil="true"/>
+  </documentManagement>
+</p:properties>
+</file>
+
+<file path=customXml/item3.xml><?xml version="1.0" encoding="utf-8"?>
 <ct:contentTypeSchema xmlns:ct="http://schemas.microsoft.com/office/2006/metadata/contentType" xmlns:ma="http://schemas.microsoft.com/office/2006/metadata/properties/metaAttributes" ct:_="" ma:_="" ma:contentTypeName="Documento" ma:contentTypeID="0x01010045364877AF745B4281652B53F43C594A" ma:contentTypeVersion="15" ma:contentTypeDescription="Crie um novo documento." ma:contentTypeScope="" ma:versionID="440a6fbbcbce65e3f8e2bed610644788">
   <xsd:schema xmlns:xsd="http://www.w3.org/2001/XMLSchema" xmlns:xs="http://www.w3.org/2001/XMLSchema" xmlns:p="http://schemas.microsoft.com/office/2006/metadata/properties" xmlns:ns2="1d2798d9-1030-4cc5-be7b-200f9e628651" xmlns:ns3="8ca2a57e-8138-4b57-956a-eb6e2c7049cc" targetNamespace="http://schemas.microsoft.com/office/2006/metadata/properties" ma:root="true" ma:fieldsID="3ff20d9b6411658b7762fa2c08d7e1af" ns2:_="" ns3:_="">
     <xsd:import namespace="1d2798d9-1030-4cc5-be7b-200f9e628651"/>
@@ -4168,27 +3912,26 @@
 </ct:contentTypeSchema>
 </file>
 
-<file path=customXml/item2.xml><?xml version="1.0" encoding="utf-8"?>
-<p:properties xmlns:p="http://schemas.microsoft.com/office/2006/metadata/properties" xmlns:xsi="http://www.w3.org/2001/XMLSchema-instance" xmlns:pc="http://schemas.microsoft.com/office/infopath/2007/PartnerControls">
-  <documentManagement>
-    <lcf76f155ced4ddcb4097134ff3c332f xmlns="8ca2a57e-8138-4b57-956a-eb6e2c7049cc">
-      <Terms xmlns="http://schemas.microsoft.com/office/infopath/2007/PartnerControls"/>
-    </lcf76f155ced4ddcb4097134ff3c332f>
-    <TaxCatchAll xmlns="1d2798d9-1030-4cc5-be7b-200f9e628651" xsi:nil="true"/>
-  </documentManagement>
-</p:properties>
+<file path=customXml/itemProps1.xml><?xml version="1.0" encoding="utf-8"?>
+<ds:datastoreItem xmlns:ds="http://schemas.openxmlformats.org/officeDocument/2006/customXml" ds:itemID="{6C7D064E-B9B1-4DD1-96C1-B59BEDBDE508}">
+  <ds:schemaRefs>
+    <ds:schemaRef ds:uri="http://schemas.microsoft.com/sharepoint/v3/contenttype/forms"/>
+  </ds:schemaRefs>
+</ds:datastoreItem>
 </file>
 
-<file path=customXml/item3.xml><?xml version="1.0" encoding="utf-8"?>
-<?mso-contentType ?>
-<FormTemplates xmlns="http://schemas.microsoft.com/sharepoint/v3/contenttype/forms">
-  <Display>DocumentLibraryForm</Display>
-  <Edit>DocumentLibraryForm</Edit>
-  <New>DocumentLibraryForm</New>
-</FormTemplates>
+<file path=customXml/itemProps2.xml><?xml version="1.0" encoding="utf-8"?>
+<ds:datastoreItem xmlns:ds="http://schemas.openxmlformats.org/officeDocument/2006/customXml" ds:itemID="{DEC3F211-A3ED-4D74-812F-955FD328EBB9}">
+  <ds:schemaRefs>
+    <ds:schemaRef ds:uri="http://schemas.microsoft.com/office/2006/metadata/properties"/>
+    <ds:schemaRef ds:uri="http://schemas.microsoft.com/office/infopath/2007/PartnerControls"/>
+    <ds:schemaRef ds:uri="8ca2a57e-8138-4b57-956a-eb6e2c7049cc"/>
+    <ds:schemaRef ds:uri="1d2798d9-1030-4cc5-be7b-200f9e628651"/>
+  </ds:schemaRefs>
+</ds:datastoreItem>
 </file>
 
-<file path=customXml/itemProps1.xml><?xml version="1.0" encoding="utf-8"?>
+<file path=customXml/itemProps3.xml><?xml version="1.0" encoding="utf-8"?>
 <ds:datastoreItem xmlns:ds="http://schemas.openxmlformats.org/officeDocument/2006/customXml" ds:itemID="{5C49EB71-DCC6-4AD6-B283-AD28F75E5568}">
   <ds:schemaRefs>
     <ds:schemaRef ds:uri="http://schemas.microsoft.com/office/2006/metadata/contentType"/>
@@ -4205,23 +3948,4 @@
     <ds:schemaRef ds:uri="http://schemas.microsoft.com/internal/obd"/>
   </ds:schemaRefs>
 </ds:datastoreItem>
-</file>
-
-<file path=customXml/itemProps2.xml><?xml version="1.0" encoding="utf-8"?>
-<ds:datastoreItem xmlns:ds="http://schemas.openxmlformats.org/officeDocument/2006/customXml" ds:itemID="{DEC3F211-A3ED-4D74-812F-955FD328EBB9}">
-  <ds:schemaRefs>
-    <ds:schemaRef ds:uri="http://schemas.microsoft.com/office/2006/metadata/properties"/>
-    <ds:schemaRef ds:uri="http://schemas.microsoft.com/office/infopath/2007/PartnerControls"/>
-    <ds:schemaRef ds:uri="8ca2a57e-8138-4b57-956a-eb6e2c7049cc"/>
-    <ds:schemaRef ds:uri="1d2798d9-1030-4cc5-be7b-200f9e628651"/>
-  </ds:schemaRefs>
-</ds:datastoreItem>
-</file>
-
-<file path=customXml/itemProps3.xml><?xml version="1.0" encoding="utf-8"?>
-<ds:datastoreItem xmlns:ds="http://schemas.openxmlformats.org/officeDocument/2006/customXml" ds:itemID="{6C7D064E-B9B1-4DD1-96C1-B59BEDBDE508}">
-  <ds:schemaRefs>
-    <ds:schemaRef ds:uri="http://schemas.microsoft.com/sharepoint/v3/contenttype/forms"/>
-  </ds:schemaRefs>
-</ds:datastoreItem>
 </file>